--- a/zeiss膜色缺陷复盘_2021.11.25.docx
+++ b/zeiss膜色缺陷复盘_2021.11.25.docx
@@ -190,19 +190,7 @@
         <w:rPr>
           <w:rFonts w:hint="default" w:ascii="Times New Roman Regular" w:hAnsi="Times New Roman Regular" w:eastAsia="宋体" w:cs="Times New Roman Regular"/>
         </w:rPr>
-        <w:t xml:space="preserve">b+ -&gt; xyz -&gt; lab, </w:t>
-      </w:r>
-      <w:r>
-        <w:rPr>
-          <w:rFonts w:hint="default" w:ascii="Times New Roman Regular" w:hAnsi="Times New Roman Regular" w:eastAsia="宋体" w:cs="Times New Roman Regular"/>
-        </w:rPr>
-        <w:t xml:space="preserve"> </w:t>
-      </w:r>
-      <w:r>
-        <w:rPr>
-          <w:rFonts w:hint="default" w:ascii="Times New Roman Regular" w:hAnsi="Times New Roman Regular" w:eastAsia="宋体" w:cs="Times New Roman Regular"/>
-        </w:rPr>
-        <w:t>xyz -&gt; lab 是一个固定参数值的矩阵乘法.</w:t>
+        <w:t>b+ -&gt; xyz -&gt; lab,  xyz -&gt; lab 是一个固定参数值的矩阵乘法.</w:t>
       </w:r>
     </w:p>
     <w:p>
@@ -244,6 +232,32 @@
           <w:b/>
           <w:bCs/>
         </w:rPr>
+        <w:t xml:space="preserve">  2. </w:t>
+      </w:r>
+      <w:r>
+        <w:rPr>
+          <w:rFonts w:hint="default" w:ascii="Times New Roman Regular" w:hAnsi="Times New Roman Regular" w:eastAsia="宋体" w:cs="Times New Roman Regular"/>
+        </w:rPr>
+        <w:t>精度度量方法: 10次交叉验证</w:t>
+      </w:r>
+    </w:p>
+    <w:p>
+      <w:pPr>
+        <w:rPr>
+          <w:rFonts w:hint="default" w:ascii="Times New Roman Regular" w:hAnsi="Times New Roman Regular" w:eastAsia="宋体" w:cs="Times New Roman Regular"/>
+        </w:rPr>
+      </w:pPr>
+    </w:p>
+    <w:p>
+      <w:pPr>
+        <w:rPr>
+          <w:rFonts w:hint="default" w:ascii="Times New Roman Regular" w:hAnsi="Times New Roman Regular" w:eastAsia="宋体" w:cs="Times New Roman Regular"/>
+        </w:rPr>
+      </w:pPr>
+      <w:r>
+        <w:rPr>
+          <w:rFonts w:hint="default" w:ascii="Times New Roman Regular" w:hAnsi="Times New Roman Regular" w:eastAsia="宋体" w:cs="Times New Roman Regular"/>
+        </w:rPr>
         <w:t xml:space="preserve">  </w:t>
       </w:r>
       <w:r>
@@ -252,49 +266,7 @@
           <w:b/>
           <w:bCs/>
         </w:rPr>
-        <w:t xml:space="preserve">2. </w:t>
-      </w:r>
-      <w:r>
-        <w:rPr>
-          <w:rFonts w:hint="default" w:ascii="Times New Roman Regular" w:hAnsi="Times New Roman Regular" w:eastAsia="宋体" w:cs="Times New Roman Regular"/>
-        </w:rPr>
-        <w:t>精度度量方法: 10次交叉验证</w:t>
-      </w:r>
-    </w:p>
-    <w:p>
-      <w:pPr>
-        <w:rPr>
-          <w:rFonts w:hint="default" w:ascii="Times New Roman Regular" w:hAnsi="Times New Roman Regular" w:eastAsia="宋体" w:cs="Times New Roman Regular"/>
-        </w:rPr>
-      </w:pPr>
-    </w:p>
-    <w:p>
-      <w:pPr>
-        <w:rPr>
-          <w:rFonts w:hint="default" w:ascii="Times New Roman Regular" w:hAnsi="Times New Roman Regular" w:eastAsia="宋体" w:cs="Times New Roman Regular"/>
-        </w:rPr>
-      </w:pPr>
-      <w:r>
-        <w:rPr>
-          <w:rFonts w:hint="default" w:ascii="Times New Roman Regular" w:hAnsi="Times New Roman Regular" w:eastAsia="宋体" w:cs="Times New Roman Regular"/>
-        </w:rPr>
-        <w:t xml:space="preserve">  </w:t>
-      </w:r>
-      <w:r>
-        <w:rPr>
-          <w:rFonts w:hint="default" w:ascii="Times New Roman Bold" w:hAnsi="Times New Roman Bold" w:eastAsia="宋体" w:cs="Times New Roman Bold"/>
-          <w:b/>
-          <w:bCs/>
-        </w:rPr>
-        <w:t>3</w:t>
-      </w:r>
-      <w:r>
-        <w:rPr>
-          <w:rFonts w:hint="default" w:ascii="Times New Roman Bold" w:hAnsi="Times New Roman Bold" w:eastAsia="宋体" w:cs="Times New Roman Bold"/>
-          <w:b/>
-          <w:bCs/>
-        </w:rPr>
-        <w:t xml:space="preserve">. </w:t>
+        <w:t xml:space="preserve">3. </w:t>
       </w:r>
       <w:r>
         <w:rPr>
@@ -509,22 +481,21 @@
     </w:p>
     <w:p>
       <w:pPr>
+        <w:numPr>
+          <w:ilvl w:val="0"/>
+          <w:numId w:val="2"/>
+        </w:numPr>
         <w:ind w:firstLine="420"/>
         <w:rPr>
           <w:rFonts w:hint="default" w:ascii="Times New Roman Regular" w:hAnsi="Times New Roman Regular" w:eastAsia="宋体" w:cs="Times New Roman Regular"/>
-        </w:rPr>
-      </w:pPr>
-      <w:r>
-        <w:rPr>
-          <w:rFonts w:hint="default" w:ascii="Times New Roman Regular" w:hAnsi="Times New Roman Regular" w:eastAsia="宋体" w:cs="Times New Roman Regular"/>
-        </w:rPr>
-        <w:t>3. 根据样本的lab值</w:t>
-      </w:r>
-      <w:r>
-        <w:rPr>
-          <w:rFonts w:hint="default" w:ascii="Times New Roman Regular" w:hAnsi="Times New Roman Regular" w:eastAsia="宋体" w:cs="Times New Roman Regular"/>
-        </w:rPr>
-        <w:t xml:space="preserve"> </w:t>
+          <w:lang w:eastAsia="zh-Hans"/>
+        </w:rPr>
+      </w:pPr>
+      <w:r>
+        <w:rPr>
+          <w:rFonts w:hint="default" w:ascii="Times New Roman Regular" w:hAnsi="Times New Roman Regular" w:eastAsia="宋体" w:cs="Times New Roman Regular"/>
+        </w:rPr>
+        <w:t xml:space="preserve">根据样本的lab值 </w:t>
       </w:r>
       <w:r>
         <w:rPr>
@@ -532,7 +503,25 @@
           <w:b/>
           <w:bCs/>
         </w:rPr>
-        <w:t>通过</w:t>
+        <w:t xml:space="preserve">通过/不通过 </w:t>
+      </w:r>
+      <w:r>
+        <w:rPr>
+          <w:rFonts w:hint="default" w:ascii="Times New Roman Regular" w:hAnsi="Times New Roman Regular" w:eastAsia="宋体" w:cs="Times New Roman Regular"/>
+        </w:rPr>
+        <w:t>属性,</w:t>
+      </w:r>
+      <w:r>
+        <w:rPr>
+          <w:rFonts w:hint="default" w:ascii="Times New Roman Regular" w:hAnsi="Times New Roman Regular" w:eastAsia="宋体" w:cs="Times New Roman Regular"/>
+        </w:rPr>
+        <w:t xml:space="preserve"> </w:t>
+      </w:r>
+      <w:r>
+        <w:rPr>
+          <w:rFonts w:hint="default" w:ascii="Times New Roman Regular" w:hAnsi="Times New Roman Regular" w:eastAsia="宋体" w:cs="Times New Roman Regular"/>
+        </w:rPr>
+        <w:t xml:space="preserve">划分样本. 两部分数据都可直接到94+精度. 对于测试集, 先用两个模型各自预测lab值, 判断样本是否lab通过, 然后走专用模型预测样本的lab值. 后续验证此思路失败, 部分临近通过不通过的样本, 两个模型对lab值的预测, </w:t>
       </w:r>
       <w:r>
         <w:rPr>
@@ -540,42 +529,174 @@
           <w:b/>
           <w:bCs/>
         </w:rPr>
+        <w:t>不能反映样本真实的通过与否情况</w:t>
+      </w:r>
+      <w:r>
+        <w:rPr>
+          <w:rFonts w:hint="default" w:ascii="Times New Roman Regular" w:hAnsi="Times New Roman Regular" w:eastAsia="宋体" w:cs="Times New Roman Regular"/>
+        </w:rPr>
+        <w:t>.</w:t>
+      </w:r>
+      <w:r>
+        <w:rPr>
+          <w:rFonts w:hint="default" w:ascii="Times New Roman Regular" w:hAnsi="Times New Roman Regular" w:eastAsia="宋体" w:cs="Times New Roman Regular"/>
+        </w:rPr>
+        <w:t xml:space="preserve"> </w:t>
+      </w:r>
+      <w:r>
+        <w:rPr>
+          <w:rFonts w:hint="eastAsia" w:ascii="Times New Roman Regular" w:hAnsi="Times New Roman Regular" w:eastAsia="宋体" w:cs="Times New Roman Regular"/>
+          <w:lang w:val="en-US" w:eastAsia="zh-Hans"/>
+        </w:rPr>
+        <w:t>通过</w:t>
+      </w:r>
+      <w:r>
+        <w:rPr>
+          <w:rFonts w:hint="default" w:ascii="Times New Roman Regular" w:hAnsi="Times New Roman Regular" w:eastAsia="宋体" w:cs="Times New Roman Regular"/>
+          <w:lang w:eastAsia="zh-Hans"/>
+        </w:rPr>
         <w:t>/</w:t>
       </w:r>
       <w:r>
         <w:rPr>
-          <w:rFonts w:hint="default" w:ascii="Times New Roman Regular" w:hAnsi="Times New Roman Regular" w:eastAsia="宋体" w:cs="Times New Roman Regular"/>
-          <w:b/>
-          <w:bCs/>
-        </w:rPr>
-        <w:t>不通过</w:t>
-      </w:r>
-      <w:r>
-        <w:rPr>
-          <w:rFonts w:hint="default" w:ascii="Times New Roman Regular" w:hAnsi="Times New Roman Regular" w:eastAsia="宋体" w:cs="Times New Roman Regular"/>
-          <w:b/>
-          <w:bCs/>
-        </w:rPr>
-        <w:t xml:space="preserve"> </w:t>
-      </w:r>
-      <w:r>
-        <w:rPr>
-          <w:rFonts w:hint="default" w:ascii="Times New Roman Regular" w:hAnsi="Times New Roman Regular" w:eastAsia="宋体" w:cs="Times New Roman Regular"/>
-        </w:rPr>
-        <w:t>属性,划分样本. 两部分数据都可直接到94+精度. 对于测试集, 先用两个模型各自预测lab值, 判断样本是否lab通过, 然后走专用模型预测样本的lab值.</w:t>
-      </w:r>
-      <w:r>
-        <w:rPr>
-          <w:rFonts w:hint="default" w:ascii="Times New Roman Regular" w:hAnsi="Times New Roman Regular" w:eastAsia="宋体" w:cs="Times New Roman Regular"/>
-        </w:rPr>
-        <w:t xml:space="preserve"> </w:t>
-      </w:r>
-      <w:r>
-        <w:rPr>
-          <w:rFonts w:hint="default" w:ascii="Times New Roman Regular" w:hAnsi="Times New Roman Regular" w:eastAsia="宋体" w:cs="Times New Roman Regular"/>
-        </w:rPr>
-        <w:t>后续验证此思路失败, 部分临近通过不通过的样本, 两个模型对lab值的预测, 不能反映样本真实的通过与否情况.</w:t>
-      </w:r>
+          <w:rFonts w:hint="eastAsia" w:ascii="Times New Roman Regular" w:hAnsi="Times New Roman Regular" w:eastAsia="宋体" w:cs="Times New Roman Regular"/>
+          <w:lang w:val="en-US" w:eastAsia="zh-Hans"/>
+        </w:rPr>
+        <w:t>不通过属性划分样本在蓝膜数据上也一样表现较好，给到的</w:t>
+      </w:r>
+      <w:r>
+        <w:rPr>
+          <w:rFonts w:hint="default" w:ascii="Times New Roman Regular" w:hAnsi="Times New Roman Regular" w:eastAsia="宋体" w:cs="Times New Roman Regular"/>
+          <w:lang w:eastAsia="zh-Hans"/>
+        </w:rPr>
+        <w:t>88</w:t>
+      </w:r>
+      <w:r>
+        <w:rPr>
+          <w:rFonts w:hint="eastAsia" w:ascii="Times New Roman Regular" w:hAnsi="Times New Roman Regular" w:eastAsia="宋体" w:cs="Times New Roman Regular"/>
+          <w:lang w:val="en-US" w:eastAsia="zh-Hans"/>
+        </w:rPr>
+        <w:t>张训练数据均不通过且LAB值范围异常。直接训模型可到</w:t>
+      </w:r>
+      <w:r>
+        <w:rPr>
+          <w:rFonts w:hint="default" w:ascii="Times New Roman Regular" w:hAnsi="Times New Roman Regular" w:eastAsia="宋体" w:cs="Times New Roman Regular"/>
+          <w:lang w:eastAsia="zh-Hans"/>
+        </w:rPr>
+        <w:t>92.8</w:t>
+      </w:r>
+      <w:r>
+        <w:rPr>
+          <w:rFonts w:hint="eastAsia" w:ascii="Times New Roman Regular" w:hAnsi="Times New Roman Regular" w:eastAsia="宋体" w:cs="Times New Roman Regular"/>
+          <w:lang w:val="en-US" w:eastAsia="zh-Hans"/>
+        </w:rPr>
+        <w:t>精度</w:t>
+      </w:r>
+      <w:r>
+        <w:rPr>
+          <w:rFonts w:hint="default" w:ascii="Times New Roman Regular" w:hAnsi="Times New Roman Regular" w:eastAsia="宋体" w:cs="Times New Roman Regular"/>
+          <w:lang w:eastAsia="zh-Hans"/>
+        </w:rPr>
+        <w:t xml:space="preserve">.. </w:t>
+      </w:r>
+      <w:r>
+        <w:rPr>
+          <w:rFonts w:hint="eastAsia" w:ascii="Times New Roman Regular" w:hAnsi="Times New Roman Regular" w:eastAsia="宋体" w:cs="Times New Roman Regular"/>
+          <w:lang w:val="en-US" w:eastAsia="zh-Hans"/>
+        </w:rPr>
+        <w:t>可见保持数据</w:t>
+      </w:r>
+      <w:r>
+        <w:rPr>
+          <w:rFonts w:hint="default" w:ascii="Times New Roman Regular" w:hAnsi="Times New Roman Regular" w:eastAsia="宋体" w:cs="Times New Roman Regular"/>
+          <w:lang w:eastAsia="zh-Hans"/>
+        </w:rPr>
+        <w:t>”</w:t>
+      </w:r>
+      <w:r>
+        <w:rPr>
+          <w:rFonts w:hint="eastAsia" w:ascii="Times New Roman Regular" w:hAnsi="Times New Roman Regular" w:eastAsia="宋体" w:cs="Times New Roman Regular"/>
+          <w:lang w:val="en-US" w:eastAsia="zh-Hans"/>
+        </w:rPr>
+        <w:t>不混杂</w:t>
+      </w:r>
+      <w:r>
+        <w:rPr>
+          <w:rFonts w:hint="default" w:ascii="Times New Roman Regular" w:hAnsi="Times New Roman Regular" w:eastAsia="宋体" w:cs="Times New Roman Regular"/>
+          <w:lang w:eastAsia="zh-Hans"/>
+        </w:rPr>
+        <w:t>”</w:t>
+      </w:r>
+      <w:r>
+        <w:rPr>
+          <w:rFonts w:hint="eastAsia" w:ascii="Times New Roman Regular" w:hAnsi="Times New Roman Regular" w:eastAsia="宋体" w:cs="Times New Roman Regular"/>
+          <w:lang w:val="en-US" w:eastAsia="zh-Hans"/>
+        </w:rPr>
+        <w:t>对精度提升很有作用</w:t>
+      </w:r>
+      <w:r>
+        <w:rPr>
+          <w:rFonts w:hint="default" w:ascii="Times New Roman Regular" w:hAnsi="Times New Roman Regular" w:eastAsia="宋体" w:cs="Times New Roman Regular"/>
+          <w:lang w:eastAsia="zh-Hans"/>
+        </w:rPr>
+        <w:t xml:space="preserve">. </w:t>
+      </w:r>
+      <w:r>
+        <w:rPr>
+          <w:rFonts w:hint="eastAsia" w:ascii="Times New Roman Regular" w:hAnsi="Times New Roman Regular" w:eastAsia="宋体" w:cs="Times New Roman Regular"/>
+          <w:lang w:val="en-US" w:eastAsia="zh-Hans"/>
+        </w:rPr>
+        <w:t>遗憾这个通过否信息无法直接在rgb上体现</w:t>
+      </w:r>
+      <w:r>
+        <w:rPr>
+          <w:rFonts w:hint="default" w:ascii="Times New Roman Regular" w:hAnsi="Times New Roman Regular" w:eastAsia="宋体" w:cs="Times New Roman Regular"/>
+          <w:lang w:eastAsia="zh-Hans"/>
+        </w:rPr>
+        <w:t xml:space="preserve">..  </w:t>
+      </w:r>
+    </w:p>
+    <w:p>
+      <w:pPr>
+        <w:numPr>
+          <w:numId w:val="0"/>
+        </w:numPr>
+        <w:ind w:firstLine="420" w:firstLineChars="200"/>
+        <w:rPr>
+          <w:rFonts w:hint="default" w:ascii="Times New Roman Regular" w:hAnsi="Times New Roman Regular" w:eastAsia="宋体" w:cs="Times New Roman Regular"/>
+          <w:lang w:eastAsia="zh-Hans"/>
+        </w:rPr>
+      </w:pPr>
+      <w:r>
+        <w:rPr>
+          <w:rFonts w:hint="eastAsia" w:ascii="Times New Roman Regular" w:hAnsi="Times New Roman Regular" w:eastAsia="宋体" w:cs="Times New Roman Regular"/>
+          <w:lang w:val="en-US" w:eastAsia="zh-Hans"/>
+        </w:rPr>
+        <w:t>所以进一步想</w:t>
+      </w:r>
+      <w:r>
+        <w:rPr>
+          <w:rFonts w:hint="default" w:ascii="Times New Roman Regular" w:hAnsi="Times New Roman Regular" w:eastAsia="宋体" w:cs="Times New Roman Regular"/>
+          <w:lang w:eastAsia="zh-Hans"/>
+        </w:rPr>
+        <w:t xml:space="preserve">, </w:t>
+      </w:r>
+      <w:r>
+        <w:rPr>
+          <w:rFonts w:hint="eastAsia" w:ascii="Times New Roman Regular" w:hAnsi="Times New Roman Regular" w:eastAsia="宋体" w:cs="Times New Roman Regular"/>
+          <w:lang w:val="en-US" w:eastAsia="zh-Hans"/>
+        </w:rPr>
+        <w:t>收集一波LAB范围超出异常的数据，单独训模型没准对异常LAB的样本判断可以挺靠谱</w:t>
+      </w:r>
+      <w:r>
+        <w:rPr>
+          <w:rFonts w:hint="default" w:ascii="Times New Roman Regular" w:hAnsi="Times New Roman Regular" w:eastAsia="宋体" w:cs="Times New Roman Regular"/>
+          <w:lang w:eastAsia="zh-Hans"/>
+        </w:rPr>
+        <w:t xml:space="preserve">~  </w:t>
+      </w:r>
+      <w:bookmarkStart w:id="0" w:name="_GoBack"/>
+      <w:bookmarkEnd w:id="0"/>
     </w:p>
     <w:p>
       <w:pPr>
@@ -1196,25 +1317,7 @@
         <w:rPr>
           <w:rFonts w:hint="default" w:ascii="Times New Roman Regular" w:hAnsi="Times New Roman Regular" w:eastAsia="宋体" w:cs="Times New Roman Regular"/>
         </w:rPr>
-        <w:t xml:space="preserve">        2. 预测lab值的上游任务: 二维图像 -&gt; 特定长度的特征向量, 容易忽略掉除rgb之外的信息. 可以再添加一些roi形态, 面积等特征, 增加输入x的特征丰富性.</w:t>
-      </w:r>
-      <w:r>
-        <w:rPr>
-          <w:rFonts w:hint="default" w:ascii="Times New Roman Regular" w:hAnsi="Times New Roman Regular" w:eastAsia="宋体" w:cs="Times New Roman Regular"/>
-        </w:rPr>
-        <w:t xml:space="preserve"> </w:t>
-      </w:r>
-      <w:r>
-        <w:rPr>
-          <w:rFonts w:hint="default" w:ascii="Times New Roman Regular" w:hAnsi="Times New Roman Regular" w:eastAsia="宋体" w:cs="Times New Roman Regular"/>
-        </w:rPr>
-        <w:t>这一点需要结合客户给到的信息理解: roi区域的大小形状, 反应样本的度数闪光等信息. 度数闪光等因素可能影响镜片的光学特性[这里可能是我们关心的lab值]</w:t>
-      </w:r>
-      <w:r>
-        <w:rPr>
-          <w:rFonts w:hint="default" w:ascii="Times New Roman Regular" w:hAnsi="Times New Roman Regular" w:eastAsia="宋体" w:cs="Times New Roman Regular"/>
-        </w:rPr>
-        <w:t xml:space="preserve"> </w:t>
+        <w:t xml:space="preserve">        2. 预测lab值的上游任务: 二维图像 -&gt; 特定长度的特征向量, 容易忽略掉除rgb之外的信息. 可以再添加一些roi形态, 面积等特征, 增加输入x的特征丰富性. 这一点需要结合客户给到的信息理解: roi区域的大小形状, 反应样本的度数闪光等信息. 度数闪光等因素可能影响镜片的光学特性[这里可能是我们关心的lab值] </w:t>
       </w:r>
     </w:p>
     <w:p>
@@ -1558,8 +1661,6 @@
         </w:rPr>
         <w:t>64/70</w:t>
       </w:r>
-      <w:bookmarkStart w:id="0" w:name="_GoBack"/>
-      <w:bookmarkEnd w:id="0"/>
     </w:p>
     <w:p>
       <w:pPr>
@@ -1777,8 +1878,23 @@
       </w:rPr>
     </w:lvl>
   </w:abstractNum>
+  <w:abstractNum w:abstractNumId="1">
+    <w:nsid w:val="61A0726B"/>
+    <w:multiLevelType w:val="singleLevel"/>
+    <w:tmpl w:val="61A0726B"/>
+    <w:lvl w:ilvl="0" w:tentative="0">
+      <w:start w:val="3"/>
+      <w:numFmt w:val="decimal"/>
+      <w:suff w:val="space"/>
+      <w:lvlText w:val="%1."/>
+      <w:lvlJc w:val="left"/>
+    </w:lvl>
+  </w:abstractNum>
   <w:num w:numId="1">
     <w:abstractNumId w:val="0"/>
+  </w:num>
+  <w:num w:numId="2">
+    <w:abstractNumId w:val="1"/>
   </w:num>
 </w:numbering>
 </file>

--- a/zeiss膜色缺陷复盘_2021.11.25.docx
+++ b/zeiss膜色缺陷复盘_2021.11.25.docx
@@ -562,7 +562,7 @@
           <w:rFonts w:hint="eastAsia" w:ascii="Times New Roman Regular" w:hAnsi="Times New Roman Regular" w:eastAsia="宋体" w:cs="Times New Roman Regular"/>
           <w:lang w:val="en-US" w:eastAsia="zh-Hans"/>
         </w:rPr>
-        <w:t>不通过属性划分样本在蓝膜数据上也一样表现较好，给到的</w:t>
+        <w:t>不通过属性划分样本在蓝膜数据上也一样表现较好，训练数据</w:t>
       </w:r>
       <w:r>
         <w:rPr>
@@ -576,7 +576,7 @@
           <w:rFonts w:hint="eastAsia" w:ascii="Times New Roman Regular" w:hAnsi="Times New Roman Regular" w:eastAsia="宋体" w:cs="Times New Roman Regular"/>
           <w:lang w:val="en-US" w:eastAsia="zh-Hans"/>
         </w:rPr>
-        <w:t>张训练数据均不通过且LAB值范围异常。直接训模型可到</w:t>
+        <w:t>张仅一张通过。直接训模型可到</w:t>
       </w:r>
       <w:r>
         <w:rPr>
@@ -672,7 +672,7 @@
           <w:rFonts w:hint="eastAsia" w:ascii="Times New Roman Regular" w:hAnsi="Times New Roman Regular" w:eastAsia="宋体" w:cs="Times New Roman Regular"/>
           <w:lang w:val="en-US" w:eastAsia="zh-Hans"/>
         </w:rPr>
-        <w:t>所以进一步想</w:t>
+        <w:t>所以脑洞一下</w:t>
       </w:r>
       <w:r>
         <w:rPr>
@@ -686,14 +686,56 @@
           <w:rFonts w:hint="eastAsia" w:ascii="Times New Roman Regular" w:hAnsi="Times New Roman Regular" w:eastAsia="宋体" w:cs="Times New Roman Regular"/>
           <w:lang w:val="en-US" w:eastAsia="zh-Hans"/>
         </w:rPr>
-        <w:t>收集一波LAB范围超出异常的数据，单独训模型没准对异常LAB的样本判断可以挺靠谱</w:t>
-      </w:r>
-      <w:r>
-        <w:rPr>
-          <w:rFonts w:hint="default" w:ascii="Times New Roman Regular" w:hAnsi="Times New Roman Regular" w:eastAsia="宋体" w:cs="Times New Roman Regular"/>
-          <w:lang w:eastAsia="zh-Hans"/>
-        </w:rPr>
-        <w:t xml:space="preserve">~  </w:t>
+        <w:t>收集一波LAB范围超出异常的数据，单独训模型没准对异常LAB的样本报出可以挺靠谱</w:t>
+      </w:r>
+      <w:r>
+        <w:rPr>
+          <w:rFonts w:hint="default" w:ascii="Times New Roman Regular" w:hAnsi="Times New Roman Regular" w:eastAsia="宋体" w:cs="Times New Roman Regular"/>
+          <w:lang w:eastAsia="zh-Hans"/>
+        </w:rPr>
+        <w:t>[</w:t>
+      </w:r>
+      <w:r>
+        <w:rPr>
+          <w:rFonts w:hint="eastAsia" w:ascii="Times New Roman Regular" w:hAnsi="Times New Roman Regular" w:eastAsia="宋体" w:cs="Times New Roman Regular"/>
+          <w:lang w:val="en-US" w:eastAsia="zh-Hans"/>
+        </w:rPr>
+        <w:t>无diff</w:t>
+      </w:r>
+      <w:r>
+        <w:rPr>
+          <w:rFonts w:hint="default" w:ascii="Times New Roman Regular" w:hAnsi="Times New Roman Regular" w:eastAsia="宋体" w:cs="Times New Roman Regular"/>
+          <w:lang w:eastAsia="zh-Hans"/>
+        </w:rPr>
+        <w:t>&lt;0.5</w:t>
+      </w:r>
+      <w:r>
+        <w:rPr>
+          <w:rFonts w:hint="eastAsia" w:ascii="Times New Roman Regular" w:hAnsi="Times New Roman Regular" w:eastAsia="宋体" w:cs="Times New Roman Regular"/>
+          <w:lang w:val="en-US" w:eastAsia="zh-Hans"/>
+        </w:rPr>
+        <w:t>要求</w:t>
+      </w:r>
+      <w:r>
+        <w:rPr>
+          <w:rFonts w:hint="default" w:ascii="Times New Roman Regular" w:hAnsi="Times New Roman Regular" w:eastAsia="宋体" w:cs="Times New Roman Regular"/>
+          <w:lang w:eastAsia="zh-Hans"/>
+        </w:rPr>
+        <w:t xml:space="preserve">, </w:t>
+      </w:r>
+      <w:r>
+        <w:rPr>
+          <w:rFonts w:hint="eastAsia" w:ascii="Times New Roman Regular" w:hAnsi="Times New Roman Regular" w:eastAsia="宋体" w:cs="Times New Roman Regular"/>
+          <w:lang w:val="en-US" w:eastAsia="zh-Hans"/>
+        </w:rPr>
+        <w:t>报出异常即可</w:t>
+      </w:r>
+      <w:r>
+        <w:rPr>
+          <w:rFonts w:hint="default" w:ascii="Times New Roman Regular" w:hAnsi="Times New Roman Regular" w:eastAsia="宋体" w:cs="Times New Roman Regular"/>
+          <w:lang w:eastAsia="zh-Hans"/>
+        </w:rPr>
+        <w:t xml:space="preserve">.]~ </w:t>
       </w:r>
       <w:bookmarkStart w:id="0" w:name="_GoBack"/>
       <w:bookmarkEnd w:id="0"/>

--- a/zeiss膜色缺陷复盘_2021.11.25.docx
+++ b/zeiss膜色缺陷复盘_2021.11.25.docx
@@ -661,18 +661,18 @@
         <w:numPr>
           <w:numId w:val="0"/>
         </w:numPr>
-        <w:ind w:firstLine="420" w:firstLineChars="200"/>
-        <w:rPr>
-          <w:rFonts w:hint="default" w:ascii="Times New Roman Regular" w:hAnsi="Times New Roman Regular" w:eastAsia="宋体" w:cs="Times New Roman Regular"/>
-          <w:lang w:eastAsia="zh-Hans"/>
-        </w:rPr>
-      </w:pPr>
-      <w:r>
-        <w:rPr>
-          <w:rFonts w:hint="eastAsia" w:ascii="Times New Roman Regular" w:hAnsi="Times New Roman Regular" w:eastAsia="宋体" w:cs="Times New Roman Regular"/>
-          <w:lang w:val="en-US" w:eastAsia="zh-Hans"/>
-        </w:rPr>
-        <w:t>所以脑洞一下</w:t>
+        <w:ind w:left="210" w:leftChars="100" w:firstLine="315" w:firstLineChars="150"/>
+        <w:rPr>
+          <w:rFonts w:hint="default" w:ascii="Times New Roman Regular" w:hAnsi="Times New Roman Regular" w:eastAsia="宋体" w:cs="Times New Roman Regular"/>
+          <w:lang w:eastAsia="zh-Hans"/>
+        </w:rPr>
+      </w:pPr>
+      <w:r>
+        <w:rPr>
+          <w:rFonts w:hint="eastAsia" w:ascii="Times New Roman Regular" w:hAnsi="Times New Roman Regular" w:eastAsia="宋体" w:cs="Times New Roman Regular"/>
+          <w:lang w:val="en-US" w:eastAsia="zh-Hans"/>
+        </w:rPr>
+        <w:t>脑洞一下</w:t>
       </w:r>
       <w:r>
         <w:rPr>
@@ -686,35 +686,7 @@
           <w:rFonts w:hint="eastAsia" w:ascii="Times New Roman Regular" w:hAnsi="Times New Roman Regular" w:eastAsia="宋体" w:cs="Times New Roman Regular"/>
           <w:lang w:val="en-US" w:eastAsia="zh-Hans"/>
         </w:rPr>
-        <w:t>收集一波LAB范围超出异常的数据，单独训模型没准对异常LAB的样本报出可以挺靠谱</w:t>
-      </w:r>
-      <w:r>
-        <w:rPr>
-          <w:rFonts w:hint="default" w:ascii="Times New Roman Regular" w:hAnsi="Times New Roman Regular" w:eastAsia="宋体" w:cs="Times New Roman Regular"/>
-          <w:lang w:eastAsia="zh-Hans"/>
-        </w:rPr>
-        <w:t>[</w:t>
-      </w:r>
-      <w:r>
-        <w:rPr>
-          <w:rFonts w:hint="eastAsia" w:ascii="Times New Roman Regular" w:hAnsi="Times New Roman Regular" w:eastAsia="宋体" w:cs="Times New Roman Regular"/>
-          <w:lang w:val="en-US" w:eastAsia="zh-Hans"/>
-        </w:rPr>
-        <w:t>无diff</w:t>
-      </w:r>
-      <w:r>
-        <w:rPr>
-          <w:rFonts w:hint="default" w:ascii="Times New Roman Regular" w:hAnsi="Times New Roman Regular" w:eastAsia="宋体" w:cs="Times New Roman Regular"/>
-          <w:lang w:eastAsia="zh-Hans"/>
-        </w:rPr>
-        <w:t>&lt;0.5</w:t>
-      </w:r>
-      <w:r>
-        <w:rPr>
-          <w:rFonts w:hint="eastAsia" w:ascii="Times New Roman Regular" w:hAnsi="Times New Roman Regular" w:eastAsia="宋体" w:cs="Times New Roman Regular"/>
-          <w:lang w:val="en-US" w:eastAsia="zh-Hans"/>
-        </w:rPr>
-        <w:t>要求</w:t>
+        <w:t>收集LAB范围超出异常的数据单独训模型</w:t>
       </w:r>
       <w:r>
         <w:rPr>
@@ -728,17 +700,114 @@
           <w:rFonts w:hint="eastAsia" w:ascii="Times New Roman Regular" w:hAnsi="Times New Roman Regular" w:eastAsia="宋体" w:cs="Times New Roman Regular"/>
           <w:lang w:val="en-US" w:eastAsia="zh-Hans"/>
         </w:rPr>
-        <w:t>报出异常即可</w:t>
-      </w:r>
-      <w:r>
-        <w:rPr>
-          <w:rFonts w:hint="default" w:ascii="Times New Roman Regular" w:hAnsi="Times New Roman Regular" w:eastAsia="宋体" w:cs="Times New Roman Regular"/>
-          <w:lang w:eastAsia="zh-Hans"/>
-        </w:rPr>
-        <w:t xml:space="preserve">.]~ </w:t>
+        <w:t>用于对LAB异常样本的预测，模型只需报出</w:t>
+      </w:r>
+      <w:r>
+        <w:rPr>
+          <w:rFonts w:hint="default" w:ascii="Times New Roman Regular" w:hAnsi="Times New Roman Regular" w:eastAsia="宋体" w:cs="Times New Roman Regular"/>
+          <w:lang w:eastAsia="zh-Hans"/>
+        </w:rPr>
+        <w:t xml:space="preserve"> </w:t>
+      </w:r>
+      <w:r>
+        <w:rPr>
+          <w:rFonts w:hint="eastAsia" w:ascii="Times New Roman Regular" w:hAnsi="Times New Roman Regular" w:eastAsia="宋体" w:cs="Times New Roman Regular"/>
+          <w:b/>
+          <w:bCs/>
+          <w:lang w:val="en-US" w:eastAsia="zh-Hans"/>
+        </w:rPr>
+        <w:t>异常</w:t>
+      </w:r>
+      <w:r>
+        <w:rPr>
+          <w:rFonts w:hint="default" w:ascii="Times New Roman Regular" w:hAnsi="Times New Roman Regular" w:eastAsia="宋体" w:cs="Times New Roman Regular"/>
+          <w:b/>
+          <w:bCs/>
+          <w:lang w:eastAsia="zh-Hans"/>
+        </w:rPr>
+        <w:t>/</w:t>
+      </w:r>
+      <w:r>
+        <w:rPr>
+          <w:rFonts w:hint="eastAsia" w:ascii="Times New Roman Regular" w:hAnsi="Times New Roman Regular" w:eastAsia="宋体" w:cs="Times New Roman Regular"/>
+          <w:b/>
+          <w:bCs/>
+          <w:lang w:val="en-US" w:eastAsia="zh-Hans"/>
+        </w:rPr>
+        <w:t>不异常</w:t>
+      </w:r>
+      <w:r>
+        <w:rPr>
+          <w:rFonts w:hint="default" w:ascii="Times New Roman Regular" w:hAnsi="Times New Roman Regular" w:eastAsia="宋体" w:cs="Times New Roman Regular"/>
+          <w:lang w:eastAsia="zh-Hans"/>
+        </w:rPr>
+        <w:t xml:space="preserve"> </w:t>
+      </w:r>
+      <w:r>
+        <w:rPr>
+          <w:rFonts w:hint="eastAsia" w:ascii="Times New Roman Regular" w:hAnsi="Times New Roman Regular" w:eastAsia="宋体" w:cs="Times New Roman Regular"/>
+          <w:lang w:val="en-US" w:eastAsia="zh-Hans"/>
+        </w:rPr>
+        <w:t>即可</w:t>
+      </w:r>
+      <w:r>
+        <w:rPr>
+          <w:rFonts w:hint="default" w:ascii="Times New Roman Regular" w:hAnsi="Times New Roman Regular" w:eastAsia="宋体" w:cs="Times New Roman Regular"/>
+          <w:lang w:eastAsia="zh-Hans"/>
+        </w:rPr>
+        <w:t>. [</w:t>
+      </w:r>
+      <w:r>
+        <w:rPr>
+          <w:rFonts w:hint="eastAsia" w:ascii="Times New Roman Regular" w:hAnsi="Times New Roman Regular" w:eastAsia="宋体" w:cs="Times New Roman Regular"/>
+          <w:lang w:val="en-US" w:eastAsia="zh-Hans"/>
+        </w:rPr>
+        <w:t>在</w:t>
+      </w:r>
+      <w:r>
+        <w:rPr>
+          <w:rFonts w:hint="default" w:ascii="Times New Roman Regular" w:hAnsi="Times New Roman Regular" w:eastAsia="宋体" w:cs="Times New Roman Regular"/>
+          <w:lang w:eastAsia="zh-Hans"/>
+        </w:rPr>
+        <w:t>13</w:t>
+      </w:r>
+      <w:r>
+        <w:rPr>
+          <w:rFonts w:hint="eastAsia" w:ascii="Times New Roman Regular" w:hAnsi="Times New Roman Regular" w:eastAsia="宋体" w:cs="Times New Roman Regular"/>
+          <w:lang w:val="en-US" w:eastAsia="zh-Hans"/>
+        </w:rPr>
+        <w:t>张LAB异常蓝膜数据上训了个模型</w:t>
+      </w:r>
+      <w:r>
+        <w:rPr>
+          <w:rFonts w:hint="default" w:ascii="Times New Roman Regular" w:hAnsi="Times New Roman Regular" w:eastAsia="宋体" w:cs="Times New Roman Regular"/>
+          <w:lang w:eastAsia="zh-Hans"/>
+        </w:rPr>
+        <w:t xml:space="preserve">, </w:t>
+      </w:r>
+      <w:r>
+        <w:rPr>
+          <w:rFonts w:hint="eastAsia" w:ascii="Times New Roman Regular" w:hAnsi="Times New Roman Regular" w:eastAsia="宋体" w:cs="Times New Roman Regular"/>
+          <w:lang w:val="en-US" w:eastAsia="zh-Hans"/>
+        </w:rPr>
+        <w:t>acc</w:t>
+      </w:r>
+      <w:r>
+        <w:rPr>
+          <w:rFonts w:hint="default" w:ascii="Times New Roman Regular" w:hAnsi="Times New Roman Regular" w:eastAsia="宋体" w:cs="Times New Roman Regular"/>
+          <w:lang w:eastAsia="zh-Hans"/>
+        </w:rPr>
+        <w:t>95+]</w:t>
       </w:r>
       <w:bookmarkStart w:id="0" w:name="_GoBack"/>
       <w:bookmarkEnd w:id="0"/>
+      <w:r>
+        <w:rPr>
+          <w:rFonts w:hint="default" w:ascii="Times New Roman Regular" w:hAnsi="Times New Roman Regular" w:eastAsia="宋体" w:cs="Times New Roman Regular"/>
+          <w:lang w:eastAsia="zh-Hans"/>
+        </w:rPr>
+        <w:t xml:space="preserve"> </w:t>
+      </w:r>
     </w:p>
     <w:p>
       <w:pPr>

--- a/zeiss膜色缺陷复盘_2021.11.25.docx
+++ b/zeiss膜色缺陷复盘_2021.11.25.docx
@@ -541,6 +541,163 @@
         <w:rPr>
           <w:rFonts w:hint="default" w:ascii="Times New Roman Regular" w:hAnsi="Times New Roman Regular" w:eastAsia="宋体" w:cs="Times New Roman Regular"/>
         </w:rPr>
+        <w:t xml:space="preserve">  [</w:t>
+      </w:r>
+      <w:r>
+        <w:rPr>
+          <w:rFonts w:hint="eastAsia" w:ascii="Times New Roman Regular" w:hAnsi="Times New Roman Regular" w:eastAsia="宋体" w:cs="Times New Roman Regular"/>
+          <w:lang w:val="en-US" w:eastAsia="zh-Hans"/>
+        </w:rPr>
+        <w:t>通过</w:t>
+      </w:r>
+      <w:r>
+        <w:rPr>
+          <w:rFonts w:hint="default" w:ascii="Times New Roman Regular" w:hAnsi="Times New Roman Regular" w:eastAsia="宋体" w:cs="Times New Roman Regular"/>
+          <w:lang w:eastAsia="zh-Hans"/>
+        </w:rPr>
+        <w:t>/</w:t>
+      </w:r>
+      <w:r>
+        <w:rPr>
+          <w:rFonts w:hint="eastAsia" w:ascii="Times New Roman Regular" w:hAnsi="Times New Roman Regular" w:eastAsia="宋体" w:cs="Times New Roman Regular"/>
+          <w:lang w:val="en-US" w:eastAsia="zh-Hans"/>
+        </w:rPr>
+        <w:t>不通过属性划分样本在蓝膜数据上也一样表现较好</w:t>
+      </w:r>
+      <w:r>
+        <w:rPr>
+          <w:rFonts w:hint="eastAsia" w:ascii="Times New Roman Regular" w:hAnsi="Times New Roman Regular" w:eastAsia="宋体" w:cs="Times New Roman Regular"/>
+          <w:lang w:val="en-US" w:eastAsia="zh-Hans"/>
+        </w:rPr>
+        <w:t>，训练数据</w:t>
+      </w:r>
+      <w:r>
+        <w:rPr>
+          <w:rFonts w:hint="default" w:ascii="Times New Roman Regular" w:hAnsi="Times New Roman Regular" w:eastAsia="宋体" w:cs="Times New Roman Regular"/>
+          <w:lang w:eastAsia="zh-Hans"/>
+        </w:rPr>
+        <w:t>88</w:t>
+      </w:r>
+      <w:r>
+        <w:rPr>
+          <w:rFonts w:hint="eastAsia" w:ascii="Times New Roman Regular" w:hAnsi="Times New Roman Regular" w:eastAsia="宋体" w:cs="Times New Roman Regular"/>
+          <w:lang w:val="en-US" w:eastAsia="zh-Hans"/>
+        </w:rPr>
+        <w:t>张仅一张通过。直接训模型可到</w:t>
+      </w:r>
+      <w:r>
+        <w:rPr>
+          <w:rFonts w:hint="default" w:ascii="Times New Roman Regular" w:hAnsi="Times New Roman Regular" w:eastAsia="宋体" w:cs="Times New Roman Regular"/>
+          <w:lang w:eastAsia="zh-Hans"/>
+        </w:rPr>
+        <w:t>92.8</w:t>
+      </w:r>
+      <w:r>
+        <w:rPr>
+          <w:rFonts w:hint="eastAsia" w:ascii="Times New Roman Regular" w:hAnsi="Times New Roman Regular" w:eastAsia="宋体" w:cs="Times New Roman Regular"/>
+          <w:lang w:val="en-US" w:eastAsia="zh-Hans"/>
+        </w:rPr>
+        <w:t>精度</w:t>
+      </w:r>
+      <w:r>
+        <w:rPr>
+          <w:rFonts w:hint="default" w:ascii="Times New Roman Regular" w:hAnsi="Times New Roman Regular" w:eastAsia="宋体" w:cs="Times New Roman Regular"/>
+          <w:lang w:eastAsia="zh-Hans"/>
+        </w:rPr>
+        <w:t xml:space="preserve">].. </w:t>
+      </w:r>
+      <w:r>
+        <w:rPr>
+          <w:rFonts w:hint="eastAsia" w:ascii="Times New Roman Regular" w:hAnsi="Times New Roman Regular" w:eastAsia="宋体" w:cs="Times New Roman Regular"/>
+          <w:lang w:val="en-US" w:eastAsia="zh-Hans"/>
+        </w:rPr>
+        <w:t>可见保持数据</w:t>
+      </w:r>
+      <w:r>
+        <w:rPr>
+          <w:rFonts w:hint="default" w:ascii="Times New Roman Regular" w:hAnsi="Times New Roman Regular" w:eastAsia="宋体" w:cs="Times New Roman Regular"/>
+          <w:lang w:eastAsia="zh-Hans"/>
+        </w:rPr>
+        <w:t>”</w:t>
+      </w:r>
+      <w:r>
+        <w:rPr>
+          <w:rFonts w:hint="eastAsia" w:ascii="Times New Roman Regular" w:hAnsi="Times New Roman Regular" w:eastAsia="宋体" w:cs="Times New Roman Regular"/>
+          <w:lang w:val="en-US" w:eastAsia="zh-Hans"/>
+        </w:rPr>
+        <w:t>不混杂</w:t>
+      </w:r>
+      <w:r>
+        <w:rPr>
+          <w:rFonts w:hint="default" w:ascii="Times New Roman Regular" w:hAnsi="Times New Roman Regular" w:eastAsia="宋体" w:cs="Times New Roman Regular"/>
+          <w:lang w:eastAsia="zh-Hans"/>
+        </w:rPr>
+        <w:t>”</w:t>
+      </w:r>
+      <w:r>
+        <w:rPr>
+          <w:rFonts w:hint="eastAsia" w:ascii="Times New Roman Regular" w:hAnsi="Times New Roman Regular" w:eastAsia="宋体" w:cs="Times New Roman Regular"/>
+          <w:lang w:val="en-US" w:eastAsia="zh-Hans"/>
+        </w:rPr>
+        <w:t>对精度提升很有作用</w:t>
+      </w:r>
+      <w:r>
+        <w:rPr>
+          <w:rFonts w:hint="default" w:ascii="Times New Roman Regular" w:hAnsi="Times New Roman Regular" w:eastAsia="宋体" w:cs="Times New Roman Regular"/>
+          <w:lang w:eastAsia="zh-Hans"/>
+        </w:rPr>
+        <w:t xml:space="preserve">. </w:t>
+      </w:r>
+      <w:r>
+        <w:rPr>
+          <w:rFonts w:hint="eastAsia" w:ascii="Times New Roman Regular" w:hAnsi="Times New Roman Regular" w:eastAsia="宋体" w:cs="Times New Roman Regular"/>
+          <w:lang w:val="en-US" w:eastAsia="zh-Hans"/>
+        </w:rPr>
+        <w:t>遗憾这个通过否信息无法直接在rgb上体现</w:t>
+      </w:r>
+      <w:r>
+        <w:rPr>
+          <w:rFonts w:hint="default" w:ascii="Times New Roman Regular" w:hAnsi="Times New Roman Regular" w:eastAsia="宋体" w:cs="Times New Roman Regular"/>
+          <w:lang w:eastAsia="zh-Hans"/>
+        </w:rPr>
+        <w:t xml:space="preserve">..  </w:t>
+      </w:r>
+    </w:p>
+    <w:p>
+      <w:pPr>
+        <w:numPr>
+          <w:ilvl w:val="0"/>
+          <w:numId w:val="0"/>
+        </w:numPr>
+        <w:ind w:firstLine="420" w:firstLineChars="0"/>
+        <w:rPr>
+          <w:rFonts w:hint="default" w:ascii="Times New Roman Regular" w:hAnsi="Times New Roman Regular" w:eastAsia="宋体" w:cs="Times New Roman Regular"/>
+          <w:lang w:eastAsia="zh-Hans"/>
+        </w:rPr>
+      </w:pPr>
+      <w:r>
+        <w:rPr>
+          <w:rFonts w:hint="eastAsia" w:ascii="Times New Roman Regular" w:hAnsi="Times New Roman Regular" w:eastAsia="宋体" w:cs="Times New Roman Regular"/>
+          <w:b/>
+          <w:bCs/>
+          <w:highlight w:val="none"/>
+          <w:lang w:val="en-US" w:eastAsia="zh-Hans"/>
+        </w:rPr>
+        <w:t>脑洞一下</w:t>
+      </w:r>
+      <w:r>
+        <w:rPr>
+          <w:rFonts w:hint="default" w:ascii="Times New Roman Regular" w:hAnsi="Times New Roman Regular" w:eastAsia="宋体" w:cs="Times New Roman Regular"/>
+          <w:highlight w:val="none"/>
+          <w:lang w:eastAsia="zh-Hans"/>
+        </w:rPr>
+        <w:t>,</w:t>
+      </w:r>
+      <w:r>
+        <w:rPr>
+          <w:rFonts w:hint="default" w:ascii="Times New Roman Regular" w:hAnsi="Times New Roman Regular" w:eastAsia="宋体" w:cs="Times New Roman Regular"/>
+          <w:lang w:eastAsia="zh-Hans"/>
+        </w:rPr>
         <w:t xml:space="preserve"> </w:t>
       </w:r>
       <w:r>
@@ -548,91 +705,28 @@
           <w:rFonts w:hint="eastAsia" w:ascii="Times New Roman Regular" w:hAnsi="Times New Roman Regular" w:eastAsia="宋体" w:cs="Times New Roman Regular"/>
           <w:lang w:val="en-US" w:eastAsia="zh-Hans"/>
         </w:rPr>
-        <w:t>通过</w:t>
-      </w:r>
-      <w:r>
-        <w:rPr>
-          <w:rFonts w:hint="default" w:ascii="Times New Roman Regular" w:hAnsi="Times New Roman Regular" w:eastAsia="宋体" w:cs="Times New Roman Regular"/>
-          <w:lang w:eastAsia="zh-Hans"/>
-        </w:rPr>
-        <w:t>/</w:t>
-      </w:r>
-      <w:r>
-        <w:rPr>
-          <w:rFonts w:hint="eastAsia" w:ascii="Times New Roman Regular" w:hAnsi="Times New Roman Regular" w:eastAsia="宋体" w:cs="Times New Roman Regular"/>
-          <w:lang w:val="en-US" w:eastAsia="zh-Hans"/>
-        </w:rPr>
-        <w:t>不通过属性划分样本在蓝膜数据上也一样表现较好，训练数据</w:t>
-      </w:r>
-      <w:r>
-        <w:rPr>
-          <w:rFonts w:hint="default" w:ascii="Times New Roman Regular" w:hAnsi="Times New Roman Regular" w:eastAsia="宋体" w:cs="Times New Roman Regular"/>
-          <w:lang w:eastAsia="zh-Hans"/>
-        </w:rPr>
-        <w:t>88</w:t>
-      </w:r>
-      <w:r>
-        <w:rPr>
-          <w:rFonts w:hint="eastAsia" w:ascii="Times New Roman Regular" w:hAnsi="Times New Roman Regular" w:eastAsia="宋体" w:cs="Times New Roman Regular"/>
-          <w:lang w:val="en-US" w:eastAsia="zh-Hans"/>
-        </w:rPr>
-        <w:t>张仅一张通过。直接训模型可到</w:t>
-      </w:r>
-      <w:r>
-        <w:rPr>
-          <w:rFonts w:hint="default" w:ascii="Times New Roman Regular" w:hAnsi="Times New Roman Regular" w:eastAsia="宋体" w:cs="Times New Roman Regular"/>
-          <w:lang w:eastAsia="zh-Hans"/>
-        </w:rPr>
-        <w:t>92.8</w:t>
-      </w:r>
-      <w:r>
-        <w:rPr>
-          <w:rFonts w:hint="eastAsia" w:ascii="Times New Roman Regular" w:hAnsi="Times New Roman Regular" w:eastAsia="宋体" w:cs="Times New Roman Regular"/>
-          <w:lang w:val="en-US" w:eastAsia="zh-Hans"/>
-        </w:rPr>
-        <w:t>精度</w:t>
-      </w:r>
-      <w:r>
-        <w:rPr>
-          <w:rFonts w:hint="default" w:ascii="Times New Roman Regular" w:hAnsi="Times New Roman Regular" w:eastAsia="宋体" w:cs="Times New Roman Regular"/>
-          <w:lang w:eastAsia="zh-Hans"/>
-        </w:rPr>
-        <w:t xml:space="preserve">.. </w:t>
-      </w:r>
-      <w:r>
-        <w:rPr>
-          <w:rFonts w:hint="eastAsia" w:ascii="Times New Roman Regular" w:hAnsi="Times New Roman Regular" w:eastAsia="宋体" w:cs="Times New Roman Regular"/>
-          <w:lang w:val="en-US" w:eastAsia="zh-Hans"/>
-        </w:rPr>
-        <w:t>可见保持数据</w:t>
-      </w:r>
-      <w:r>
-        <w:rPr>
-          <w:rFonts w:hint="default" w:ascii="Times New Roman Regular" w:hAnsi="Times New Roman Regular" w:eastAsia="宋体" w:cs="Times New Roman Regular"/>
-          <w:lang w:eastAsia="zh-Hans"/>
-        </w:rPr>
-        <w:t>”</w:t>
-      </w:r>
-      <w:r>
-        <w:rPr>
-          <w:rFonts w:hint="eastAsia" w:ascii="Times New Roman Regular" w:hAnsi="Times New Roman Regular" w:eastAsia="宋体" w:cs="Times New Roman Regular"/>
-          <w:lang w:val="en-US" w:eastAsia="zh-Hans"/>
-        </w:rPr>
-        <w:t>不混杂</w:t>
-      </w:r>
-      <w:r>
-        <w:rPr>
-          <w:rFonts w:hint="default" w:ascii="Times New Roman Regular" w:hAnsi="Times New Roman Regular" w:eastAsia="宋体" w:cs="Times New Roman Regular"/>
-          <w:lang w:eastAsia="zh-Hans"/>
-        </w:rPr>
-        <w:t>”</w:t>
-      </w:r>
-      <w:r>
-        <w:rPr>
-          <w:rFonts w:hint="eastAsia" w:ascii="Times New Roman Regular" w:hAnsi="Times New Roman Regular" w:eastAsia="宋体" w:cs="Times New Roman Regular"/>
-          <w:lang w:val="en-US" w:eastAsia="zh-Hans"/>
-        </w:rPr>
-        <w:t>对精度提升很有作用</w:t>
+        <w:t>当</w:t>
+      </w:r>
+      <w:r>
+        <w:rPr>
+          <w:rFonts w:hint="eastAsia" w:ascii="Times New Roman Regular" w:hAnsi="Times New Roman Regular" w:eastAsia="宋体" w:cs="Times New Roman Regular"/>
+          <w:lang w:val="en-US" w:eastAsia="zh-Hans"/>
+        </w:rPr>
+        <w:t>数据多了起来</w:t>
+      </w:r>
+      <w:r>
+        <w:rPr>
+          <w:rFonts w:hint="default" w:ascii="Times New Roman Regular" w:hAnsi="Times New Roman Regular" w:eastAsia="宋体" w:cs="Times New Roman Regular"/>
+          <w:lang w:eastAsia="zh-Hans"/>
+        </w:rPr>
+        <w:t xml:space="preserve">, </w:t>
+      </w:r>
+      <w:r>
+        <w:rPr>
+          <w:rFonts w:hint="eastAsia" w:ascii="Times New Roman Regular" w:hAnsi="Times New Roman Regular" w:eastAsia="宋体" w:cs="Times New Roman Regular"/>
+          <w:lang w:val="en-US" w:eastAsia="zh-Hans"/>
+        </w:rPr>
+        <w:t>正异常LAB数据比例较均衡了</w:t>
       </w:r>
       <w:r>
         <w:rPr>
@@ -646,14 +740,37 @@
           <w:rFonts w:hint="eastAsia" w:ascii="Times New Roman Regular" w:hAnsi="Times New Roman Regular" w:eastAsia="宋体" w:cs="Times New Roman Regular"/>
           <w:lang w:val="en-US" w:eastAsia="zh-Hans"/>
         </w:rPr>
-        <w:t>遗憾这个通过否信息无法直接在rgb上体现</w:t>
-      </w:r>
-      <w:r>
-        <w:rPr>
-          <w:rFonts w:hint="default" w:ascii="Times New Roman Regular" w:hAnsi="Times New Roman Regular" w:eastAsia="宋体" w:cs="Times New Roman Regular"/>
-          <w:lang w:eastAsia="zh-Hans"/>
-        </w:rPr>
-        <w:t xml:space="preserve">..  </w:t>
+        <w:t>可先训一个LAB正异常二分类模型</w:t>
+      </w:r>
+      <w:r>
+        <w:rPr>
+          <w:rFonts w:hint="default" w:ascii="Times New Roman Regular" w:hAnsi="Times New Roman Regular" w:eastAsia="宋体" w:cs="Times New Roman Regular"/>
+          <w:lang w:eastAsia="zh-Hans"/>
+        </w:rPr>
+        <w:t xml:space="preserve">, </w:t>
+      </w:r>
+      <w:r>
+        <w:rPr>
+          <w:rFonts w:hint="eastAsia" w:ascii="Times New Roman Regular" w:hAnsi="Times New Roman Regular" w:eastAsia="宋体" w:cs="Times New Roman Regular"/>
+          <w:lang w:val="en-US" w:eastAsia="zh-Hans"/>
+        </w:rPr>
+        <w:t>再对此模型判定为是LAB正常的样本，做LAB值精准预测</w:t>
+      </w:r>
+      <w:r>
+        <w:rPr>
+          <w:rFonts w:hint="default" w:ascii="Times New Roman Regular" w:hAnsi="Times New Roman Regular" w:eastAsia="宋体" w:cs="Times New Roman Regular"/>
+          <w:lang w:eastAsia="zh-Hans"/>
+        </w:rPr>
+        <w:t>.</w:t>
+      </w:r>
+      <w:bookmarkStart w:id="0" w:name="_GoBack"/>
+      <w:bookmarkEnd w:id="0"/>
+      <w:r>
+        <w:rPr>
+          <w:rFonts w:hint="default" w:ascii="Times New Roman Regular" w:hAnsi="Times New Roman Regular" w:eastAsia="宋体" w:cs="Times New Roman Regular"/>
+          <w:lang w:eastAsia="zh-Hans"/>
+        </w:rPr>
+        <w:t xml:space="preserve">~ </w:t>
       </w:r>
     </w:p>
     <w:p>
@@ -667,147 +784,18 @@
           <w:lang w:eastAsia="zh-Hans"/>
         </w:rPr>
       </w:pPr>
-      <w:r>
-        <w:rPr>
-          <w:rFonts w:hint="eastAsia" w:ascii="Times New Roman Regular" w:hAnsi="Times New Roman Regular" w:eastAsia="宋体" w:cs="Times New Roman Regular"/>
-          <w:lang w:val="en-US" w:eastAsia="zh-Hans"/>
-        </w:rPr>
-        <w:t>脑洞一下</w:t>
-      </w:r>
-      <w:r>
-        <w:rPr>
-          <w:rFonts w:hint="default" w:ascii="Times New Roman Regular" w:hAnsi="Times New Roman Regular" w:eastAsia="宋体" w:cs="Times New Roman Regular"/>
-          <w:lang w:eastAsia="zh-Hans"/>
-        </w:rPr>
-        <w:t xml:space="preserve">, </w:t>
-      </w:r>
-      <w:r>
-        <w:rPr>
-          <w:rFonts w:hint="eastAsia" w:ascii="Times New Roman Regular" w:hAnsi="Times New Roman Regular" w:eastAsia="宋体" w:cs="Times New Roman Regular"/>
-          <w:lang w:val="en-US" w:eastAsia="zh-Hans"/>
-        </w:rPr>
-        <w:t>收集LAB范围超出异常的数据单独训模型</w:t>
-      </w:r>
-      <w:r>
-        <w:rPr>
-          <w:rFonts w:hint="default" w:ascii="Times New Roman Regular" w:hAnsi="Times New Roman Regular" w:eastAsia="宋体" w:cs="Times New Roman Regular"/>
-          <w:lang w:eastAsia="zh-Hans"/>
-        </w:rPr>
-        <w:t xml:space="preserve">, </w:t>
-      </w:r>
-      <w:r>
-        <w:rPr>
-          <w:rFonts w:hint="eastAsia" w:ascii="Times New Roman Regular" w:hAnsi="Times New Roman Regular" w:eastAsia="宋体" w:cs="Times New Roman Regular"/>
-          <w:lang w:val="en-US" w:eastAsia="zh-Hans"/>
-        </w:rPr>
-        <w:t>用于对LAB异常样本的预测，模型只需报出</w:t>
-      </w:r>
-      <w:r>
-        <w:rPr>
-          <w:rFonts w:hint="default" w:ascii="Times New Roman Regular" w:hAnsi="Times New Roman Regular" w:eastAsia="宋体" w:cs="Times New Roman Regular"/>
-          <w:lang w:eastAsia="zh-Hans"/>
-        </w:rPr>
-        <w:t xml:space="preserve"> </w:t>
-      </w:r>
-      <w:r>
-        <w:rPr>
-          <w:rFonts w:hint="eastAsia" w:ascii="Times New Roman Regular" w:hAnsi="Times New Roman Regular" w:eastAsia="宋体" w:cs="Times New Roman Regular"/>
-          <w:b/>
-          <w:bCs/>
-          <w:lang w:val="en-US" w:eastAsia="zh-Hans"/>
-        </w:rPr>
-        <w:t>异常</w:t>
-      </w:r>
-      <w:r>
-        <w:rPr>
-          <w:rFonts w:hint="default" w:ascii="Times New Roman Regular" w:hAnsi="Times New Roman Regular" w:eastAsia="宋体" w:cs="Times New Roman Regular"/>
-          <w:b/>
-          <w:bCs/>
-          <w:lang w:eastAsia="zh-Hans"/>
-        </w:rPr>
-        <w:t>/</w:t>
-      </w:r>
-      <w:r>
-        <w:rPr>
-          <w:rFonts w:hint="eastAsia" w:ascii="Times New Roman Regular" w:hAnsi="Times New Roman Regular" w:eastAsia="宋体" w:cs="Times New Roman Regular"/>
-          <w:b/>
-          <w:bCs/>
-          <w:lang w:val="en-US" w:eastAsia="zh-Hans"/>
-        </w:rPr>
-        <w:t>不异常</w:t>
-      </w:r>
-      <w:r>
-        <w:rPr>
-          <w:rFonts w:hint="default" w:ascii="Times New Roman Regular" w:hAnsi="Times New Roman Regular" w:eastAsia="宋体" w:cs="Times New Roman Regular"/>
-          <w:lang w:eastAsia="zh-Hans"/>
-        </w:rPr>
-        <w:t xml:space="preserve"> </w:t>
-      </w:r>
-      <w:r>
-        <w:rPr>
-          <w:rFonts w:hint="eastAsia" w:ascii="Times New Roman Regular" w:hAnsi="Times New Roman Regular" w:eastAsia="宋体" w:cs="Times New Roman Regular"/>
-          <w:lang w:val="en-US" w:eastAsia="zh-Hans"/>
-        </w:rPr>
-        <w:t>即可</w:t>
-      </w:r>
-      <w:r>
-        <w:rPr>
-          <w:rFonts w:hint="default" w:ascii="Times New Roman Regular" w:hAnsi="Times New Roman Regular" w:eastAsia="宋体" w:cs="Times New Roman Regular"/>
-          <w:lang w:eastAsia="zh-Hans"/>
-        </w:rPr>
-        <w:t>. [</w:t>
-      </w:r>
-      <w:r>
-        <w:rPr>
-          <w:rFonts w:hint="eastAsia" w:ascii="Times New Roman Regular" w:hAnsi="Times New Roman Regular" w:eastAsia="宋体" w:cs="Times New Roman Regular"/>
-          <w:lang w:val="en-US" w:eastAsia="zh-Hans"/>
-        </w:rPr>
-        <w:t>在</w:t>
-      </w:r>
-      <w:r>
-        <w:rPr>
-          <w:rFonts w:hint="default" w:ascii="Times New Roman Regular" w:hAnsi="Times New Roman Regular" w:eastAsia="宋体" w:cs="Times New Roman Regular"/>
-          <w:lang w:eastAsia="zh-Hans"/>
-        </w:rPr>
-        <w:t>13</w:t>
-      </w:r>
-      <w:r>
-        <w:rPr>
-          <w:rFonts w:hint="eastAsia" w:ascii="Times New Roman Regular" w:hAnsi="Times New Roman Regular" w:eastAsia="宋体" w:cs="Times New Roman Regular"/>
-          <w:lang w:val="en-US" w:eastAsia="zh-Hans"/>
-        </w:rPr>
-        <w:t>张LAB异常蓝膜数据上训了个模型</w:t>
-      </w:r>
-      <w:r>
-        <w:rPr>
-          <w:rFonts w:hint="default" w:ascii="Times New Roman Regular" w:hAnsi="Times New Roman Regular" w:eastAsia="宋体" w:cs="Times New Roman Regular"/>
-          <w:lang w:eastAsia="zh-Hans"/>
-        </w:rPr>
-        <w:t xml:space="preserve">, </w:t>
-      </w:r>
-      <w:r>
-        <w:rPr>
-          <w:rFonts w:hint="eastAsia" w:ascii="Times New Roman Regular" w:hAnsi="Times New Roman Regular" w:eastAsia="宋体" w:cs="Times New Roman Regular"/>
-          <w:lang w:val="en-US" w:eastAsia="zh-Hans"/>
-        </w:rPr>
-        <w:t>acc</w:t>
-      </w:r>
-      <w:r>
-        <w:rPr>
-          <w:rFonts w:hint="default" w:ascii="Times New Roman Regular" w:hAnsi="Times New Roman Regular" w:eastAsia="宋体" w:cs="Times New Roman Regular"/>
-          <w:lang w:eastAsia="zh-Hans"/>
-        </w:rPr>
-        <w:t>95+]</w:t>
-      </w:r>
-      <w:bookmarkStart w:id="0" w:name="_GoBack"/>
-      <w:bookmarkEnd w:id="0"/>
-      <w:r>
-        <w:rPr>
-          <w:rFonts w:hint="default" w:ascii="Times New Roman Regular" w:hAnsi="Times New Roman Regular" w:eastAsia="宋体" w:cs="Times New Roman Regular"/>
-          <w:lang w:eastAsia="zh-Hans"/>
-        </w:rPr>
-        <w:t xml:space="preserve"> </w:t>
-      </w:r>
+    </w:p>
+    <w:p>
+      <w:pPr>
+        <w:numPr>
+          <w:numId w:val="0"/>
+        </w:numPr>
+        <w:ind w:left="210" w:leftChars="100" w:firstLine="315" w:firstLineChars="150"/>
+        <w:rPr>
+          <w:rFonts w:hint="default" w:ascii="Times New Roman Regular" w:hAnsi="Times New Roman Regular" w:eastAsia="宋体" w:cs="Times New Roman Regular"/>
+          <w:lang w:eastAsia="zh-Hans"/>
+        </w:rPr>
+      </w:pPr>
     </w:p>
     <w:p>
       <w:pPr>

--- a/zeiss膜色缺陷复盘_2021.11.25.docx
+++ b/zeiss膜色缺陷复盘_2021.11.25.docx
@@ -450,7 +450,32 @@
         <w:rPr>
           <w:rFonts w:hint="default" w:ascii="Times New Roman Regular" w:hAnsi="Times New Roman Regular" w:eastAsia="宋体" w:cs="Times New Roman Regular"/>
         </w:rPr>
-        <w:t xml:space="preserve">    1. 根据gamma变换后的gamma_g或gamma_b值, 设定阈值划分训练数据. 根据gamma_b/gamma_g值划分数据也尝试过, 收益不大.</w:t>
+        <w:t xml:space="preserve">    1. 根据gamma变换后的gamma_g或gamma_b值, 设定阈值划分训练数据</w:t>
+      </w:r>
+      <w:r>
+        <w:rPr>
+          <w:rFonts w:hint="default" w:ascii="Times New Roman Regular" w:hAnsi="Times New Roman Regular" w:eastAsia="宋体" w:cs="Times New Roman Regular"/>
+        </w:rPr>
+        <w:t>[</w:t>
+      </w:r>
+      <w:r>
+        <w:rPr>
+          <w:rFonts w:hint="eastAsia" w:ascii="Times New Roman Regular" w:hAnsi="Times New Roman Regular" w:eastAsia="宋体" w:cs="Times New Roman Regular"/>
+          <w:lang w:val="en-US" w:eastAsia="zh-Hans"/>
+        </w:rPr>
+        <w:t>这是之前蓝膜数据上的有效规律</w:t>
+      </w:r>
+      <w:r>
+        <w:rPr>
+          <w:rFonts w:hint="default" w:ascii="Times New Roman Regular" w:hAnsi="Times New Roman Regular" w:eastAsia="宋体" w:cs="Times New Roman Regular"/>
+        </w:rPr>
+        <w:t>]</w:t>
+      </w:r>
+      <w:r>
+        <w:rPr>
+          <w:rFonts w:hint="default" w:ascii="Times New Roman Regular" w:hAnsi="Times New Roman Regular" w:eastAsia="宋体" w:cs="Times New Roman Regular"/>
+        </w:rPr>
+        <w:t>. 根据gamma_b/gamma_g值划分数据也尝试过, 收益不大.</w:t>
       </w:r>
     </w:p>
     <w:p>
@@ -761,16 +786,7 @@
           <w:rFonts w:hint="default" w:ascii="Times New Roman Regular" w:hAnsi="Times New Roman Regular" w:eastAsia="宋体" w:cs="Times New Roman Regular"/>
           <w:lang w:eastAsia="zh-Hans"/>
         </w:rPr>
-        <w:t>.</w:t>
-      </w:r>
-      <w:bookmarkStart w:id="0" w:name="_GoBack"/>
-      <w:bookmarkEnd w:id="0"/>
-      <w:r>
-        <w:rPr>
-          <w:rFonts w:hint="default" w:ascii="Times New Roman Regular" w:hAnsi="Times New Roman Regular" w:eastAsia="宋体" w:cs="Times New Roman Regular"/>
-          <w:lang w:eastAsia="zh-Hans"/>
-        </w:rPr>
-        <w:t xml:space="preserve">~ </w:t>
+        <w:t xml:space="preserve">.~ </w:t>
       </w:r>
     </w:p>
     <w:p>
@@ -1275,6 +1291,22 @@
           <w:highlight w:val="none"/>
           <w:lang w:val="en-US" w:eastAsia="zh-Hans"/>
         </w:rPr>
+        <w:t>炉数据很特别</w:t>
+      </w:r>
+      <w:r>
+        <w:rPr>
+          <w:rFonts w:hint="default" w:ascii="Times New Roman Regular" w:hAnsi="Times New Roman Regular" w:cs="Times New Roman Regular"/>
+          <w:highlight w:val="none"/>
+          <w:lang w:eastAsia="zh-Hans"/>
+        </w:rPr>
+        <w:t xml:space="preserve">, </w:t>
+      </w:r>
+      <w:r>
+        <w:rPr>
+          <w:rFonts w:hint="eastAsia" w:ascii="Times New Roman Regular" w:hAnsi="Times New Roman Regular" w:cs="Times New Roman Regular"/>
+          <w:highlight w:val="none"/>
+          <w:lang w:val="en-US" w:eastAsia="zh-Hans"/>
+        </w:rPr>
         <w:t>错了</w:t>
       </w:r>
       <w:r>
@@ -1283,7 +1315,15 @@
           <w:highlight w:val="none"/>
           <w:lang w:eastAsia="zh-Hans"/>
         </w:rPr>
-        <w:t>5/20.. 12</w:t>
+        <w:t>8</w:t>
+      </w:r>
+      <w:r>
+        <w:rPr>
+          <w:rFonts w:hint="default" w:ascii="Times New Roman Regular" w:hAnsi="Times New Roman Regular" w:cs="Times New Roman Regular"/>
+          <w:highlight w:val="none"/>
+          <w:lang w:eastAsia="zh-Hans"/>
+        </w:rPr>
+        <w:t>/20.. 12</w:t>
       </w:r>
       <w:r>
         <w:rPr>
@@ -1299,7 +1339,15 @@
           <w:highlight w:val="none"/>
           <w:lang w:eastAsia="zh-Hans"/>
         </w:rPr>
-        <w:t>1/20]</w:t>
+        <w:t>2</w:t>
+      </w:r>
+      <w:r>
+        <w:rPr>
+          <w:rFonts w:hint="default" w:ascii="Times New Roman Regular" w:hAnsi="Times New Roman Regular" w:cs="Times New Roman Regular"/>
+          <w:highlight w:val="none"/>
+          <w:lang w:eastAsia="zh-Hans"/>
+        </w:rPr>
+        <w:t>/20]</w:t>
       </w:r>
     </w:p>
     <w:p>
@@ -1602,8 +1650,300 @@
     </w:p>
     <w:p>
       <w:pPr>
-        <w:rPr>
-          <w:rFonts w:hint="default" w:ascii="Times New Roman Regular" w:hAnsi="Times New Roman Regular" w:eastAsia="宋体" w:cs="Times New Roman Regular"/>
+        <w:numPr>
+          <w:ilvl w:val="0"/>
+          <w:numId w:val="3"/>
+        </w:numPr>
+        <w:ind w:left="420" w:leftChars="0" w:hanging="420" w:firstLineChars="0"/>
+        <w:rPr>
+          <w:rFonts w:hint="eastAsia" w:ascii="Times New Roman Regular" w:hAnsi="Times New Roman Regular" w:eastAsia="宋体" w:cs="Times New Roman Regular"/>
+          <w:sz w:val="28"/>
+          <w:szCs w:val="28"/>
+          <w:lang w:val="en-US" w:eastAsia="zh-Hans"/>
+        </w:rPr>
+      </w:pPr>
+      <w:r>
+        <w:rPr>
+          <w:rFonts w:hint="eastAsia" w:ascii="Times New Roman Regular" w:hAnsi="Times New Roman Regular" w:eastAsia="宋体" w:cs="Times New Roman Regular"/>
+          <w:sz w:val="28"/>
+          <w:szCs w:val="28"/>
+          <w:lang w:val="en-US" w:eastAsia="zh-Hans"/>
+        </w:rPr>
+        <w:t>后续训练模型模式</w:t>
+      </w:r>
+    </w:p>
+    <w:p>
+      <w:pPr>
+        <w:keepNext w:val="0"/>
+        <w:keepLines w:val="0"/>
+        <w:pageBreakBefore w:val="0"/>
+        <w:widowControl w:val="0"/>
+        <w:numPr>
+          <w:ilvl w:val="0"/>
+          <w:numId w:val="0"/>
+        </w:numPr>
+        <w:kinsoku/>
+        <w:wordWrap/>
+        <w:overflowPunct/>
+        <w:topLinePunct w:val="0"/>
+        <w:autoSpaceDE/>
+        <w:autoSpaceDN/>
+        <w:bidi w:val="0"/>
+        <w:adjustRightInd/>
+        <w:snapToGrid/>
+        <w:spacing w:line="240" w:lineRule="auto"/>
+        <w:ind w:right="0" w:rightChars="0" w:firstLine="420" w:firstLineChars="0"/>
+        <w:jc w:val="left"/>
+        <w:textAlignment w:val="auto"/>
+        <w:outlineLvl w:val="9"/>
+        <w:rPr>
+          <w:rFonts w:hint="default" w:ascii="Times New Roman Regular" w:hAnsi="Times New Roman Regular" w:cs="Times New Roman Regular"/>
+          <w:highlight w:val="none"/>
+          <w:lang w:eastAsia="zh-Hans"/>
+        </w:rPr>
+      </w:pPr>
+      <w:r>
+        <w:rPr>
+          <w:rFonts w:hint="default" w:ascii="Times New Roman Regular" w:hAnsi="Times New Roman Regular" w:cs="Times New Roman Regular"/>
+          <w:highlight w:val="none"/>
+          <w:lang w:eastAsia="zh-Hans"/>
+        </w:rPr>
+        <w:t xml:space="preserve">1. </w:t>
+      </w:r>
+      <w:r>
+        <w:rPr>
+          <w:rFonts w:hint="eastAsia" w:ascii="Times New Roman Regular" w:hAnsi="Times New Roman Regular" w:cs="Times New Roman Regular"/>
+          <w:highlight w:val="none"/>
+          <w:lang w:val="en-US" w:eastAsia="zh-Hans"/>
+        </w:rPr>
+        <w:t>前期验证</w:t>
+      </w:r>
+      <w:r>
+        <w:rPr>
+          <w:rFonts w:hint="default" w:ascii="Times New Roman Regular" w:hAnsi="Times New Roman Regular" w:cs="Times New Roman Regular"/>
+          <w:highlight w:val="none"/>
+          <w:lang w:eastAsia="zh-Hans"/>
+        </w:rPr>
+        <w:t>/</w:t>
+      </w:r>
+      <w:r>
+        <w:rPr>
+          <w:rFonts w:hint="eastAsia" w:ascii="Times New Roman Regular" w:hAnsi="Times New Roman Regular" w:cs="Times New Roman Regular"/>
+          <w:highlight w:val="none"/>
+          <w:lang w:val="en-US" w:eastAsia="zh-Hans"/>
+        </w:rPr>
+        <w:t>数据量较少场景</w:t>
+      </w:r>
+      <w:r>
+        <w:rPr>
+          <w:rFonts w:hint="default" w:ascii="Times New Roman Regular" w:hAnsi="Times New Roman Regular" w:cs="Times New Roman Regular"/>
+          <w:highlight w:val="none"/>
+          <w:lang w:eastAsia="zh-Hans"/>
+        </w:rPr>
+        <w:t>:</w:t>
+      </w:r>
+    </w:p>
+    <w:p>
+      <w:pPr>
+        <w:keepNext w:val="0"/>
+        <w:keepLines w:val="0"/>
+        <w:pageBreakBefore w:val="0"/>
+        <w:widowControl w:val="0"/>
+        <w:numPr>
+          <w:ilvl w:val="0"/>
+          <w:numId w:val="0"/>
+        </w:numPr>
+        <w:kinsoku/>
+        <w:wordWrap/>
+        <w:overflowPunct/>
+        <w:topLinePunct w:val="0"/>
+        <w:autoSpaceDE/>
+        <w:autoSpaceDN/>
+        <w:bidi w:val="0"/>
+        <w:adjustRightInd/>
+        <w:snapToGrid/>
+        <w:spacing w:line="240" w:lineRule="auto"/>
+        <w:ind w:left="420" w:leftChars="0" w:right="0" w:rightChars="0" w:firstLine="420" w:firstLineChars="0"/>
+        <w:jc w:val="left"/>
+        <w:textAlignment w:val="auto"/>
+        <w:outlineLvl w:val="9"/>
+        <w:rPr>
+          <w:rFonts w:hint="default" w:ascii="Times New Roman Regular" w:hAnsi="Times New Roman Regular" w:cs="Times New Roman Regular"/>
+          <w:highlight w:val="none"/>
+          <w:lang w:eastAsia="zh-Hans"/>
+        </w:rPr>
+      </w:pPr>
+      <w:r>
+        <w:rPr>
+          <w:rFonts w:hint="default" w:ascii="Times New Roman Regular" w:hAnsi="Times New Roman Regular" w:cs="Times New Roman Regular"/>
+          <w:highlight w:val="none"/>
+          <w:lang w:eastAsia="zh-Hans"/>
+        </w:rPr>
+        <w:t>1. 清洗数据, LAB异常的剔除, 蓝膜样本(b&lt;g)的剔除, 绿膜样本则(g&lt;b)的剔除. 训一个数据干净的模型, 精细调优各种超参, 精度尽量高.</w:t>
+      </w:r>
+    </w:p>
+    <w:p>
+      <w:pPr>
+        <w:keepNext w:val="0"/>
+        <w:keepLines w:val="0"/>
+        <w:pageBreakBefore w:val="0"/>
+        <w:widowControl w:val="0"/>
+        <w:numPr>
+          <w:ilvl w:val="0"/>
+          <w:numId w:val="0"/>
+        </w:numPr>
+        <w:kinsoku/>
+        <w:wordWrap/>
+        <w:overflowPunct/>
+        <w:topLinePunct w:val="0"/>
+        <w:autoSpaceDE/>
+        <w:autoSpaceDN/>
+        <w:bidi w:val="0"/>
+        <w:adjustRightInd/>
+        <w:snapToGrid/>
+        <w:spacing w:line="240" w:lineRule="auto"/>
+        <w:ind w:left="420" w:leftChars="0" w:right="0" w:rightChars="0" w:firstLine="420" w:firstLineChars="0"/>
+        <w:jc w:val="left"/>
+        <w:textAlignment w:val="auto"/>
+        <w:outlineLvl w:val="9"/>
+        <w:rPr>
+          <w:rFonts w:hint="default" w:ascii="Times New Roman Regular" w:hAnsi="Times New Roman Regular" w:cs="Times New Roman Regular"/>
+          <w:highlight w:val="none"/>
+          <w:lang w:eastAsia="zh-Hans"/>
+        </w:rPr>
+      </w:pPr>
+      <w:r>
+        <w:rPr>
+          <w:rFonts w:hint="default" w:ascii="Times New Roman Regular" w:hAnsi="Times New Roman Regular" w:cs="Times New Roman Regular"/>
+          <w:highlight w:val="none"/>
+          <w:lang w:eastAsia="zh-Hans"/>
+        </w:rPr>
+        <w:t>2. 基于以上超参, 把上一步中剔除掉的(少量bg关系不符合膜系)样本加入重新训一遍模型, 再调整优化下超参之类的.</w:t>
+      </w:r>
+    </w:p>
+    <w:p>
+      <w:pPr>
+        <w:keepNext w:val="0"/>
+        <w:keepLines w:val="0"/>
+        <w:pageBreakBefore w:val="0"/>
+        <w:widowControl w:val="0"/>
+        <w:numPr>
+          <w:ilvl w:val="0"/>
+          <w:numId w:val="0"/>
+        </w:numPr>
+        <w:kinsoku/>
+        <w:wordWrap/>
+        <w:overflowPunct/>
+        <w:topLinePunct w:val="0"/>
+        <w:autoSpaceDE/>
+        <w:autoSpaceDN/>
+        <w:bidi w:val="0"/>
+        <w:adjustRightInd/>
+        <w:snapToGrid/>
+        <w:spacing w:line="240" w:lineRule="auto"/>
+        <w:ind w:right="0" w:rightChars="0" w:firstLine="420" w:firstLineChars="0"/>
+        <w:jc w:val="left"/>
+        <w:textAlignment w:val="auto"/>
+        <w:outlineLvl w:val="9"/>
+        <w:rPr>
+          <w:rFonts w:hint="default" w:ascii="Times New Roman Regular" w:hAnsi="Times New Roman Regular" w:cs="Times New Roman Regular"/>
+          <w:highlight w:val="none"/>
+          <w:lang w:eastAsia="zh-Hans"/>
+        </w:rPr>
+      </w:pPr>
+      <w:r>
+        <w:rPr>
+          <w:rFonts w:hint="default" w:ascii="Times New Roman Regular" w:hAnsi="Times New Roman Regular" w:cs="Times New Roman Regular"/>
+          <w:highlight w:val="none"/>
+          <w:lang w:eastAsia="zh-Hans"/>
+        </w:rPr>
+        <w:t>2. . 考虑后续online使用场景, 数据类型丰富充足</w:t>
+      </w:r>
+    </w:p>
+    <w:p>
+      <w:pPr>
+        <w:keepNext w:val="0"/>
+        <w:keepLines w:val="0"/>
+        <w:pageBreakBefore w:val="0"/>
+        <w:widowControl w:val="0"/>
+        <w:numPr>
+          <w:ilvl w:val="0"/>
+          <w:numId w:val="0"/>
+        </w:numPr>
+        <w:kinsoku/>
+        <w:wordWrap/>
+        <w:overflowPunct/>
+        <w:topLinePunct w:val="0"/>
+        <w:autoSpaceDE/>
+        <w:autoSpaceDN/>
+        <w:bidi w:val="0"/>
+        <w:adjustRightInd/>
+        <w:snapToGrid/>
+        <w:spacing w:line="240" w:lineRule="auto"/>
+        <w:ind w:left="630" w:leftChars="300" w:right="0" w:rightChars="0" w:firstLine="315" w:firstLineChars="150"/>
+        <w:jc w:val="left"/>
+        <w:textAlignment w:val="auto"/>
+        <w:outlineLvl w:val="9"/>
+        <w:rPr>
+          <w:rFonts w:hint="default" w:ascii="Times New Roman Regular" w:hAnsi="Times New Roman Regular" w:cs="Times New Roman Regular"/>
+          <w:highlight w:val="none"/>
+          <w:lang w:eastAsia="zh-Hans"/>
+        </w:rPr>
+      </w:pPr>
+      <w:r>
+        <w:rPr>
+          <w:rFonts w:hint="default" w:ascii="Times New Roman Regular" w:hAnsi="Times New Roman Regular" w:cs="Times New Roman Regular"/>
+          <w:highlight w:val="none"/>
+          <w:lang w:eastAsia="zh-Hans"/>
+        </w:rPr>
+        <w:t xml:space="preserve">1. 可先做一个LAB值正常/异常二分类, </w:t>
+      </w:r>
+      <w:r>
+        <w:rPr>
+          <w:rFonts w:hint="eastAsia" w:ascii="Times New Roman Regular" w:hAnsi="Times New Roman Regular" w:cs="Times New Roman Regular"/>
+          <w:highlight w:val="none"/>
+          <w:lang w:val="en-US" w:eastAsia="zh-Hans"/>
+        </w:rPr>
+        <w:t>模型判定为异常的样本直接在此环节报出，</w:t>
+      </w:r>
+      <w:r>
+        <w:rPr>
+          <w:rFonts w:hint="default" w:ascii="Times New Roman Regular" w:hAnsi="Times New Roman Regular" w:cs="Times New Roman Regular"/>
+          <w:highlight w:val="none"/>
+          <w:lang w:eastAsia="zh-Hans"/>
+        </w:rPr>
+        <w:t>模型判定为正常的样本</w:t>
+      </w:r>
+      <w:r>
+        <w:rPr>
+          <w:rFonts w:hint="eastAsia" w:ascii="Times New Roman Regular" w:hAnsi="Times New Roman Regular" w:cs="Times New Roman Regular"/>
+          <w:highlight w:val="none"/>
+          <w:lang w:val="en-US" w:eastAsia="zh-Hans"/>
+        </w:rPr>
+        <w:t>则继续</w:t>
+      </w:r>
+      <w:r>
+        <w:rPr>
+          <w:rFonts w:hint="default" w:ascii="Times New Roman Regular" w:hAnsi="Times New Roman Regular" w:cs="Times New Roman Regular"/>
+          <w:highlight w:val="none"/>
+          <w:lang w:eastAsia="zh-Hans"/>
+        </w:rPr>
+        <w:t>做LAB值精准预测</w:t>
+      </w:r>
+      <w:r>
+        <w:rPr>
+          <w:rFonts w:hint="default" w:ascii="Times New Roman Regular" w:hAnsi="Times New Roman Regular" w:cs="Times New Roman Regular"/>
+          <w:highlight w:val="none"/>
+          <w:lang w:eastAsia="zh-Hans"/>
+        </w:rPr>
+        <w:t xml:space="preserve">. </w:t>
+      </w:r>
+    </w:p>
+    <w:p>
+      <w:pPr>
+        <w:rPr>
+          <w:rFonts w:hint="eastAsia" w:ascii="Times New Roman Regular" w:hAnsi="Times New Roman Regular" w:eastAsia="宋体" w:cs="Times New Roman Regular"/>
+          <w:lang w:val="en-US" w:eastAsia="zh-Hans"/>
         </w:rPr>
       </w:pPr>
     </w:p>
@@ -1671,282 +2011,8 @@
         </w:rPr>
         <w:t>. 一定牢记充分挖掘数据相关的信息, 为了精度,数据需要拆就拆, 然后再针对性的依次精准建模.</w:t>
       </w:r>
-    </w:p>
-    <w:p>
-      <w:pPr>
-        <w:ind w:firstLine="420"/>
-        <w:rPr>
-          <w:rFonts w:hint="default" w:ascii="Times New Roman Regular" w:hAnsi="Times New Roman Regular" w:eastAsia="宋体" w:cs="Times New Roman Regular"/>
-        </w:rPr>
-      </w:pPr>
-    </w:p>
-    <w:p>
-      <w:pPr>
-        <w:ind w:firstLine="420"/>
-        <w:rPr>
-          <w:rFonts w:hint="default" w:ascii="Times New Roman Regular" w:hAnsi="Times New Roman Regular" w:eastAsia="宋体" w:cs="Times New Roman Regular"/>
-        </w:rPr>
-      </w:pPr>
-    </w:p>
-    <w:p>
-      <w:pPr>
-        <w:ind w:firstLine="420"/>
-        <w:rPr>
-          <w:rFonts w:hint="default" w:ascii="Times New Roman Regular" w:hAnsi="Times New Roman Regular" w:eastAsia="宋体" w:cs="Times New Roman Regular"/>
-        </w:rPr>
-      </w:pPr>
-    </w:p>
-    <w:p>
-      <w:pPr>
-        <w:rPr>
-          <w:rFonts w:hint="default" w:ascii="Times New Roman Regular" w:hAnsi="Times New Roman Regular" w:eastAsia="宋体" w:cs="Times New Roman Regular"/>
-          <w:lang w:eastAsia="zh-Hans"/>
-        </w:rPr>
-      </w:pPr>
-      <w:r>
-        <w:rPr>
-          <w:rFonts w:hint="eastAsia" w:ascii="Times New Roman Regular" w:hAnsi="Times New Roman Regular" w:eastAsia="宋体" w:cs="Times New Roman Regular"/>
-          <w:lang w:val="en-US" w:eastAsia="zh-Hans"/>
-        </w:rPr>
-        <w:t>附</w:t>
-      </w:r>
-      <w:r>
-        <w:rPr>
-          <w:rFonts w:hint="default" w:ascii="Times New Roman Regular" w:hAnsi="Times New Roman Regular" w:eastAsia="宋体" w:cs="Times New Roman Regular"/>
-          <w:lang w:eastAsia="zh-Hans"/>
-        </w:rPr>
-        <w:t xml:space="preserve">: </w:t>
-      </w:r>
-    </w:p>
-    <w:p>
-      <w:pPr>
-        <w:rPr>
-          <w:rFonts w:hint="eastAsia" w:ascii="Times New Roman Regular" w:hAnsi="Times New Roman Regular" w:eastAsia="宋体" w:cs="Times New Roman Regular"/>
-          <w:lang w:val="en-US" w:eastAsia="zh-Hans"/>
-        </w:rPr>
-      </w:pPr>
-      <w:r>
-        <w:rPr>
-          <w:rFonts w:hint="default" w:ascii="Times New Roman Regular" w:hAnsi="Times New Roman Regular" w:eastAsia="宋体" w:cs="Times New Roman Regular"/>
-          <w:lang w:eastAsia="zh-Hans"/>
-        </w:rPr>
-        <w:t>11.24</w:t>
-      </w:r>
-      <w:r>
-        <w:rPr>
-          <w:rFonts w:hint="eastAsia" w:ascii="Times New Roman Regular" w:hAnsi="Times New Roman Regular" w:eastAsia="宋体" w:cs="Times New Roman Regular"/>
-          <w:lang w:val="en-US" w:eastAsia="zh-Hans"/>
-        </w:rPr>
-        <w:t>测试集结果</w:t>
-      </w:r>
-      <w:r>
-        <w:rPr>
-          <w:rFonts w:hint="default" w:ascii="Times New Roman Regular" w:hAnsi="Times New Roman Regular" w:eastAsia="宋体" w:cs="Times New Roman Regular"/>
-          <w:lang w:eastAsia="zh-Hans"/>
-        </w:rPr>
-        <w:t>, fail case 6</w:t>
-      </w:r>
-      <w:r>
-        <w:rPr>
-          <w:rFonts w:hint="eastAsia" w:ascii="Times New Roman Regular" w:hAnsi="Times New Roman Regular" w:eastAsia="宋体" w:cs="Times New Roman Regular"/>
-          <w:lang w:val="en-US" w:eastAsia="zh-Hans"/>
-        </w:rPr>
-        <w:t>条，acc：</w:t>
-      </w:r>
-      <w:r>
-        <w:rPr>
-          <w:rFonts w:hint="default" w:ascii="Times New Roman Regular" w:hAnsi="Times New Roman Regular" w:eastAsia="宋体" w:cs="Times New Roman Regular"/>
-          <w:lang w:eastAsia="zh-Hans"/>
-        </w:rPr>
-        <w:t>64/70</w:t>
-      </w:r>
-    </w:p>
-    <w:p>
-      <w:pPr>
-        <w:rPr>
-          <w:rFonts w:hint="eastAsia" w:ascii="Times New Roman Regular" w:hAnsi="Times New Roman Regular" w:eastAsia="宋体" w:cs="Times New Roman Regular"/>
-          <w:lang w:eastAsia="zh-Hans"/>
-        </w:rPr>
-      </w:pPr>
-      <w:r>
-        <w:rPr>
-          <w:rFonts w:hint="eastAsia" w:ascii="Times New Roman Regular" w:hAnsi="Times New Roman Regular" w:eastAsia="宋体" w:cs="Times New Roman Regular"/>
-          <w:lang w:eastAsia="zh-Hans"/>
-        </w:rPr>
-        <w:t>img: 11_1, diff: [0.04, 0.</w:t>
-      </w:r>
-      <w:r>
-        <w:rPr>
-          <w:rFonts w:hint="default" w:ascii="Times New Roman Regular" w:hAnsi="Times New Roman Regular" w:eastAsia="宋体" w:cs="Times New Roman Regular"/>
-          <w:lang w:eastAsia="zh-Hans"/>
-        </w:rPr>
-        <w:t>7</w:t>
-      </w:r>
-      <w:r>
-        <w:rPr>
-          <w:rFonts w:hint="eastAsia" w:ascii="Times New Roman Regular" w:hAnsi="Times New Roman Regular" w:eastAsia="宋体" w:cs="Times New Roman Regular"/>
-          <w:lang w:eastAsia="zh-Hans"/>
-        </w:rPr>
-        <w:t>, 0.04</w:t>
-      </w:r>
-      <w:r>
-        <w:rPr>
-          <w:rFonts w:hint="default" w:ascii="Times New Roman Regular" w:hAnsi="Times New Roman Regular" w:eastAsia="宋体" w:cs="Times New Roman Regular"/>
-          <w:lang w:eastAsia="zh-Hans"/>
-        </w:rPr>
-        <w:t>5</w:t>
-      </w:r>
-      <w:r>
-        <w:rPr>
-          <w:rFonts w:hint="eastAsia" w:ascii="Times New Roman Regular" w:hAnsi="Times New Roman Regular" w:eastAsia="宋体" w:cs="Times New Roman Regular"/>
-          <w:lang w:eastAsia="zh-Hans"/>
-        </w:rPr>
-        <w:t>]</w:t>
-      </w:r>
-    </w:p>
-    <w:p>
-      <w:pPr>
-        <w:rPr>
-          <w:rFonts w:hint="eastAsia" w:ascii="Times New Roman Regular" w:hAnsi="Times New Roman Regular" w:eastAsia="宋体" w:cs="Times New Roman Regular"/>
-          <w:lang w:eastAsia="zh-Hans"/>
-        </w:rPr>
-      </w:pPr>
-      <w:r>
-        <w:rPr>
-          <w:rFonts w:hint="eastAsia" w:ascii="Times New Roman Regular" w:hAnsi="Times New Roman Regular" w:eastAsia="宋体" w:cs="Times New Roman Regular"/>
-          <w:lang w:eastAsia="zh-Hans"/>
-        </w:rPr>
-        <w:t>img: 11_4, diff: [0.04, 0.</w:t>
-      </w:r>
-      <w:r>
-        <w:rPr>
-          <w:rFonts w:hint="default" w:ascii="Times New Roman Regular" w:hAnsi="Times New Roman Regular" w:eastAsia="宋体" w:cs="Times New Roman Regular"/>
-          <w:lang w:eastAsia="zh-Hans"/>
-        </w:rPr>
-        <w:t>6</w:t>
-      </w:r>
-      <w:r>
-        <w:rPr>
-          <w:rFonts w:hint="eastAsia" w:ascii="Times New Roman Regular" w:hAnsi="Times New Roman Regular" w:eastAsia="宋体" w:cs="Times New Roman Regular"/>
-          <w:lang w:eastAsia="zh-Hans"/>
-        </w:rPr>
-        <w:t>, 0.03]</w:t>
-      </w:r>
-    </w:p>
-    <w:p>
-      <w:pPr>
-        <w:rPr>
-          <w:rFonts w:hint="eastAsia" w:ascii="Times New Roman Regular" w:hAnsi="Times New Roman Regular" w:eastAsia="宋体" w:cs="Times New Roman Regular"/>
-          <w:lang w:eastAsia="zh-Hans"/>
-        </w:rPr>
-      </w:pPr>
-      <w:r>
-        <w:rPr>
-          <w:rFonts w:hint="eastAsia" w:ascii="Times New Roman Regular" w:hAnsi="Times New Roman Regular" w:eastAsia="宋体" w:cs="Times New Roman Regular"/>
-          <w:lang w:eastAsia="zh-Hans"/>
-        </w:rPr>
-        <w:t>img: 11_5, diff: [0.12, 0.5</w:t>
-      </w:r>
-      <w:r>
-        <w:rPr>
-          <w:rFonts w:hint="default" w:ascii="Times New Roman Regular" w:hAnsi="Times New Roman Regular" w:eastAsia="宋体" w:cs="Times New Roman Regular"/>
-          <w:lang w:eastAsia="zh-Hans"/>
-        </w:rPr>
-        <w:t>4</w:t>
-      </w:r>
-      <w:r>
-        <w:rPr>
-          <w:rFonts w:hint="eastAsia" w:ascii="Times New Roman Regular" w:hAnsi="Times New Roman Regular" w:eastAsia="宋体" w:cs="Times New Roman Regular"/>
-          <w:lang w:eastAsia="zh-Hans"/>
-        </w:rPr>
-        <w:t>, 0.23]</w:t>
-      </w:r>
-    </w:p>
-    <w:p>
-      <w:pPr>
-        <w:rPr>
-          <w:rFonts w:hint="eastAsia" w:ascii="Times New Roman Regular" w:hAnsi="Times New Roman Regular" w:eastAsia="宋体" w:cs="Times New Roman Regular"/>
-          <w:lang w:eastAsia="zh-Hans"/>
-        </w:rPr>
-      </w:pPr>
-      <w:r>
-        <w:rPr>
-          <w:rFonts w:hint="eastAsia" w:ascii="Times New Roman Regular" w:hAnsi="Times New Roman Regular" w:eastAsia="宋体" w:cs="Times New Roman Regular"/>
-          <w:lang w:eastAsia="zh-Hans"/>
-        </w:rPr>
-        <w:t>img: 11_9, diff: [0.12, 0.5, 0.2</w:t>
-      </w:r>
-      <w:r>
-        <w:rPr>
-          <w:rFonts w:hint="default" w:ascii="Times New Roman Regular" w:hAnsi="Times New Roman Regular" w:eastAsia="宋体" w:cs="Times New Roman Regular"/>
-          <w:lang w:eastAsia="zh-Hans"/>
-        </w:rPr>
-        <w:t>3</w:t>
-      </w:r>
-      <w:r>
-        <w:rPr>
-          <w:rFonts w:hint="eastAsia" w:ascii="Times New Roman Regular" w:hAnsi="Times New Roman Regular" w:eastAsia="宋体" w:cs="Times New Roman Regular"/>
-          <w:lang w:eastAsia="zh-Hans"/>
-        </w:rPr>
-        <w:t>]</w:t>
-      </w:r>
-    </w:p>
-    <w:p>
-      <w:pPr>
-        <w:rPr>
-          <w:rFonts w:hint="eastAsia" w:ascii="Times New Roman Regular" w:hAnsi="Times New Roman Regular" w:eastAsia="宋体" w:cs="Times New Roman Regular"/>
-          <w:lang w:eastAsia="zh-Hans"/>
-        </w:rPr>
-      </w:pPr>
-      <w:r>
-        <w:rPr>
-          <w:rFonts w:hint="eastAsia" w:ascii="Times New Roman Regular" w:hAnsi="Times New Roman Regular" w:eastAsia="宋体" w:cs="Times New Roman Regular"/>
-          <w:lang w:eastAsia="zh-Hans"/>
-        </w:rPr>
-        <w:t>img: 11_17, diff: [0.04, 0.62, 0.07]</w:t>
-      </w:r>
-    </w:p>
-    <w:p>
-      <w:pPr>
-        <w:rPr>
-          <w:rFonts w:hint="default" w:ascii="Times New Roman Regular" w:hAnsi="Times New Roman Regular" w:eastAsia="宋体" w:cs="Times New Roman Regular"/>
-        </w:rPr>
-      </w:pPr>
-      <w:r>
-        <w:rPr>
-          <w:rFonts w:hint="eastAsia" w:ascii="Times New Roman Regular" w:hAnsi="Times New Roman Regular" w:eastAsia="宋体" w:cs="Times New Roman Regular"/>
-          <w:lang w:eastAsia="zh-Hans"/>
-        </w:rPr>
-        <w:t>img: 12_14, diff: [0.1</w:t>
-      </w:r>
-      <w:r>
-        <w:rPr>
-          <w:rFonts w:hint="default" w:ascii="Times New Roman Regular" w:hAnsi="Times New Roman Regular" w:eastAsia="宋体" w:cs="Times New Roman Regular"/>
-          <w:lang w:eastAsia="zh-Hans"/>
-        </w:rPr>
-        <w:t>8</w:t>
-      </w:r>
-      <w:r>
-        <w:rPr>
-          <w:rFonts w:hint="eastAsia" w:ascii="Times New Roman Regular" w:hAnsi="Times New Roman Regular" w:eastAsia="宋体" w:cs="Times New Roman Regular"/>
-          <w:lang w:eastAsia="zh-Hans"/>
-        </w:rPr>
-        <w:t>, 0.55, 0.2</w:t>
-      </w:r>
-      <w:r>
-        <w:rPr>
-          <w:rFonts w:hint="default" w:ascii="Times New Roman Regular" w:hAnsi="Times New Roman Regular" w:eastAsia="宋体" w:cs="Times New Roman Regular"/>
-          <w:lang w:eastAsia="zh-Hans"/>
-        </w:rPr>
-        <w:t>1</w:t>
-      </w:r>
-      <w:r>
-        <w:rPr>
-          <w:rFonts w:hint="eastAsia" w:ascii="Times New Roman Regular" w:hAnsi="Times New Roman Regular" w:eastAsia="宋体" w:cs="Times New Roman Regular"/>
-          <w:lang w:eastAsia="zh-Hans"/>
-        </w:rPr>
-        <w:t>]</w:t>
-      </w:r>
+      <w:bookmarkStart w:id="0" w:name="_GoBack"/>
+      <w:bookmarkEnd w:id="0"/>
     </w:p>
     <w:sectPr>
       <w:pgSz w:w="11906" w:h="16838"/>
@@ -1989,11 +2055,31 @@
       <w:lvlJc w:val="left"/>
     </w:lvl>
   </w:abstractNum>
+  <w:abstractNum w:abstractNumId="2">
+    <w:nsid w:val="61A0BFD9"/>
+    <w:multiLevelType w:val="singleLevel"/>
+    <w:tmpl w:val="61A0BFD9"/>
+    <w:lvl w:ilvl="0" w:tentative="0">
+      <w:start w:val="1"/>
+      <w:numFmt w:val="bullet"/>
+      <w:lvlText w:val=""/>
+      <w:lvlJc w:val="left"/>
+      <w:pPr>
+        <w:ind w:left="420" w:leftChars="0" w:hanging="420" w:firstLineChars="0"/>
+      </w:pPr>
+      <w:rPr>
+        <w:rFonts w:hint="default" w:ascii="Wingdings" w:hAnsi="Wingdings"/>
+      </w:rPr>
+    </w:lvl>
+  </w:abstractNum>
   <w:num w:numId="1">
     <w:abstractNumId w:val="0"/>
   </w:num>
   <w:num w:numId="2">
     <w:abstractNumId w:val="1"/>
+  </w:num>
+  <w:num w:numId="3">
+    <w:abstractNumId w:val="2"/>
   </w:num>
 </w:numbering>
 </file>

--- a/zeiss膜色缺陷复盘_2021.11.25.docx
+++ b/zeiss膜色缺陷复盘_2021.11.25.docx
@@ -67,48 +67,312 @@
     </w:p>
     <w:p>
       <w:pPr>
-        <w:rPr>
-          <w:rFonts w:hint="default" w:ascii="Times New Roman Regular" w:hAnsi="Times New Roman Regular" w:eastAsia="宋体" w:cs="Times New Roman Regular"/>
-        </w:rPr>
-      </w:pPr>
-      <w:r>
-        <w:rPr>
-          <w:rFonts w:hint="default" w:ascii="Times New Roman Regular" w:hAnsi="Times New Roman Regular" w:eastAsia="宋体" w:cs="Times New Roman Regular"/>
-        </w:rPr>
-        <w:t xml:space="preserve">  1. 采用moyu哥给的get_color.py脚本, 一张张过图像.</w:t>
-      </w:r>
-    </w:p>
-    <w:p>
-      <w:pPr>
-        <w:rPr>
-          <w:rFonts w:hint="default" w:ascii="Times New Roman Regular" w:hAnsi="Times New Roman Regular" w:eastAsia="宋体" w:cs="Times New Roman Regular"/>
-        </w:rPr>
-      </w:pPr>
-      <w:r>
-        <w:rPr>
-          <w:rFonts w:hint="default" w:ascii="Times New Roman Regular" w:hAnsi="Times New Roman Regular" w:eastAsia="宋体" w:cs="Times New Roman Regular"/>
-        </w:rPr>
-        <w:t xml:space="preserve">  moyu_ge建议: 绿膜数据拉高green_lower就好, green_lower值有一段区域变化但roi基本不变, 选这段区间的中间某处值就行了.</w:t>
-      </w:r>
-    </w:p>
-    <w:p>
-      <w:pPr>
-        <w:rPr>
-          <w:rFonts w:hint="default" w:ascii="Times New Roman Regular" w:hAnsi="Times New Roman Regular" w:eastAsia="宋体" w:cs="Times New Roman Regular"/>
-        </w:rPr>
-      </w:pPr>
-    </w:p>
-    <w:p>
-      <w:pPr>
-        <w:rPr>
-          <w:rFonts w:hint="default" w:ascii="Times New Roman Regular" w:hAnsi="Times New Roman Regular" w:eastAsia="宋体" w:cs="Times New Roman Regular"/>
-        </w:rPr>
-      </w:pPr>
-      <w:r>
-        <w:rPr>
-          <w:rFonts w:hint="default" w:ascii="Times New Roman Regular" w:hAnsi="Times New Roman Regular" w:eastAsia="宋体" w:cs="Times New Roman Regular"/>
-        </w:rPr>
-        <w:t xml:space="preserve">  2. 后续考虑自动化提取rgb颜色不加入人工干预, 可能要上dl的分割来提取roi内颜色.</w:t>
+        <w:numPr>
+          <w:numId w:val="0"/>
+        </w:numPr>
+        <w:ind w:firstLine="420" w:firstLineChars="0"/>
+        <w:rPr>
+          <w:rFonts w:hint="default" w:ascii="Times New Roman Regular" w:hAnsi="Times New Roman Regular" w:eastAsia="宋体" w:cs="Times New Roman Regular"/>
+          <w:b w:val="0"/>
+          <w:bCs w:val="0"/>
+          <w:sz w:val="21"/>
+          <w:szCs w:val="21"/>
+          <w:highlight w:val="none"/>
+        </w:rPr>
+      </w:pPr>
+      <w:r>
+        <w:rPr>
+          <w:rFonts w:hint="default" w:ascii="Times New Roman Regular" w:hAnsi="Times New Roman Regular" w:eastAsia="宋体" w:cs="Times New Roman Regular"/>
+          <w:b w:val="0"/>
+          <w:bCs w:val="0"/>
+          <w:sz w:val="21"/>
+          <w:szCs w:val="21"/>
+          <w:highlight w:val="none"/>
+        </w:rPr>
+        <w:t xml:space="preserve">1. </w:t>
+      </w:r>
+      <w:r>
+        <w:rPr>
+          <w:rFonts w:hint="default" w:ascii="Times New Roman Regular" w:hAnsi="Times New Roman Regular" w:eastAsia="宋体" w:cs="Times New Roman Regular"/>
+          <w:b w:val="0"/>
+          <w:bCs w:val="0"/>
+          <w:sz w:val="21"/>
+          <w:szCs w:val="21"/>
+          <w:highlight w:val="none"/>
+          <w:lang w:val="en-US" w:eastAsia="zh-Hans"/>
+        </w:rPr>
+        <w:t>rgb成像稳定性</w:t>
+      </w:r>
+      <w:r>
+        <w:rPr>
+          <w:rFonts w:hint="default" w:ascii="Times New Roman Regular" w:hAnsi="Times New Roman Regular" w:eastAsia="宋体" w:cs="Times New Roman Regular"/>
+          <w:b w:val="0"/>
+          <w:bCs w:val="0"/>
+          <w:sz w:val="21"/>
+          <w:szCs w:val="21"/>
+          <w:highlight w:val="none"/>
+          <w:lang w:eastAsia="zh-Hans"/>
+        </w:rPr>
+        <w:t xml:space="preserve">, </w:t>
+      </w:r>
+      <w:r>
+        <w:rPr>
+          <w:rFonts w:hint="default" w:ascii="Times New Roman Regular" w:hAnsi="Times New Roman Regular" w:eastAsia="宋体" w:cs="Times New Roman Regular"/>
+          <w:b w:val="0"/>
+          <w:bCs w:val="0"/>
+          <w:sz w:val="21"/>
+          <w:szCs w:val="21"/>
+          <w:highlight w:val="none"/>
+          <w:lang w:val="en-US" w:eastAsia="zh-Hans"/>
+        </w:rPr>
+        <w:t>可能受镜片拍摄角度</w:t>
+      </w:r>
+      <w:r>
+        <w:rPr>
+          <w:rFonts w:hint="default" w:ascii="Times New Roman Regular" w:hAnsi="Times New Roman Regular" w:eastAsia="宋体" w:cs="Times New Roman Regular"/>
+          <w:b w:val="0"/>
+          <w:bCs w:val="0"/>
+          <w:sz w:val="21"/>
+          <w:szCs w:val="21"/>
+          <w:highlight w:val="none"/>
+          <w:lang w:eastAsia="zh-Hans"/>
+        </w:rPr>
+        <w:t xml:space="preserve">, </w:t>
+      </w:r>
+      <w:r>
+        <w:rPr>
+          <w:rFonts w:hint="default" w:ascii="Times New Roman Regular" w:hAnsi="Times New Roman Regular" w:eastAsia="宋体" w:cs="Times New Roman Regular"/>
+          <w:b w:val="0"/>
+          <w:bCs w:val="0"/>
+          <w:sz w:val="21"/>
+          <w:szCs w:val="21"/>
+          <w:highlight w:val="none"/>
+          <w:lang w:val="en-US" w:eastAsia="zh-Hans"/>
+        </w:rPr>
+        <w:t>料盘底材</w:t>
+      </w:r>
+      <w:r>
+        <w:rPr>
+          <w:rFonts w:hint="default" w:ascii="Times New Roman Regular" w:hAnsi="Times New Roman Regular" w:eastAsia="宋体" w:cs="Times New Roman Regular"/>
+          <w:b w:val="0"/>
+          <w:bCs w:val="0"/>
+          <w:sz w:val="21"/>
+          <w:szCs w:val="21"/>
+          <w:highlight w:val="none"/>
+          <w:lang w:eastAsia="zh-Hans"/>
+        </w:rPr>
+        <w:t xml:space="preserve">, </w:t>
+      </w:r>
+      <w:r>
+        <w:rPr>
+          <w:rFonts w:hint="default" w:ascii="Times New Roman Regular" w:hAnsi="Times New Roman Regular" w:eastAsia="宋体" w:cs="Times New Roman Regular"/>
+          <w:b w:val="0"/>
+          <w:bCs w:val="0"/>
+          <w:sz w:val="21"/>
+          <w:szCs w:val="21"/>
+          <w:highlight w:val="none"/>
+          <w:lang w:val="en-US" w:eastAsia="zh-Hans"/>
+        </w:rPr>
+        <w:t>相机成像模式等影响</w:t>
+      </w:r>
+      <w:r>
+        <w:rPr>
+          <w:rFonts w:hint="default" w:ascii="Times New Roman Regular" w:hAnsi="Times New Roman Regular" w:eastAsia="宋体" w:cs="Times New Roman Regular"/>
+          <w:b w:val="0"/>
+          <w:bCs w:val="0"/>
+          <w:sz w:val="21"/>
+          <w:szCs w:val="21"/>
+          <w:highlight w:val="none"/>
+          <w:lang w:eastAsia="zh-Hans"/>
+        </w:rPr>
+        <w:t xml:space="preserve">. </w:t>
+      </w:r>
+      <w:r>
+        <w:rPr>
+          <w:rFonts w:hint="default" w:ascii="Times New Roman Regular" w:hAnsi="Times New Roman Regular" w:eastAsia="宋体" w:cs="Times New Roman Regular"/>
+          <w:b w:val="0"/>
+          <w:bCs w:val="0"/>
+          <w:sz w:val="21"/>
+          <w:szCs w:val="21"/>
+          <w:highlight w:val="none"/>
+          <w:lang w:val="en-US" w:eastAsia="zh-Hans"/>
+        </w:rPr>
+        <w:t>前期花了一段时间制定稳定的rgb取色方案</w:t>
+      </w:r>
+      <w:r>
+        <w:rPr>
+          <w:rFonts w:hint="default" w:ascii="Times New Roman Regular" w:hAnsi="Times New Roman Regular" w:eastAsia="宋体" w:cs="Times New Roman Regular"/>
+          <w:b w:val="0"/>
+          <w:bCs w:val="0"/>
+          <w:sz w:val="21"/>
+          <w:szCs w:val="21"/>
+          <w:highlight w:val="none"/>
+          <w:lang w:eastAsia="zh-Hans"/>
+        </w:rPr>
+        <w:t xml:space="preserve">: </w:t>
+      </w:r>
+      <w:r>
+        <w:rPr>
+          <w:rFonts w:hint="default" w:ascii="Times New Roman Regular" w:hAnsi="Times New Roman Regular" w:eastAsia="宋体" w:cs="Times New Roman Regular"/>
+          <w:b w:val="0"/>
+          <w:bCs w:val="0"/>
+          <w:sz w:val="21"/>
+          <w:szCs w:val="21"/>
+          <w:highlight w:val="none"/>
+          <w:lang w:val="en-US" w:eastAsia="zh-Hans"/>
+        </w:rPr>
+        <w:t>吸光底材</w:t>
+      </w:r>
+      <w:r>
+        <w:rPr>
+          <w:rFonts w:hint="default" w:ascii="Times New Roman Regular" w:hAnsi="Times New Roman Regular" w:eastAsia="宋体" w:cs="Times New Roman Regular"/>
+          <w:b w:val="0"/>
+          <w:bCs w:val="0"/>
+          <w:sz w:val="21"/>
+          <w:szCs w:val="21"/>
+          <w:highlight w:val="none"/>
+          <w:lang w:eastAsia="zh-Hans"/>
+        </w:rPr>
+        <w:t xml:space="preserve">, </w:t>
+      </w:r>
+      <w:r>
+        <w:rPr>
+          <w:rFonts w:hint="default" w:ascii="Times New Roman Regular" w:hAnsi="Times New Roman Regular" w:eastAsia="宋体" w:cs="Times New Roman Regular"/>
+          <w:b w:val="0"/>
+          <w:bCs w:val="0"/>
+          <w:sz w:val="21"/>
+          <w:szCs w:val="21"/>
+          <w:highlight w:val="none"/>
+          <w:lang w:val="en-US" w:eastAsia="zh-Hans"/>
+        </w:rPr>
+        <w:t>进口相机</w:t>
+      </w:r>
+      <w:r>
+        <w:rPr>
+          <w:rFonts w:hint="default" w:ascii="Times New Roman Regular" w:hAnsi="Times New Roman Regular" w:eastAsia="宋体" w:cs="Times New Roman Regular"/>
+          <w:b w:val="0"/>
+          <w:bCs w:val="0"/>
+          <w:sz w:val="21"/>
+          <w:szCs w:val="21"/>
+          <w:highlight w:val="none"/>
+          <w:lang w:eastAsia="zh-Hans"/>
+        </w:rPr>
+        <w:t xml:space="preserve">, </w:t>
+      </w:r>
+      <w:r>
+        <w:rPr>
+          <w:rFonts w:hint="default" w:ascii="Times New Roman Regular" w:hAnsi="Times New Roman Regular" w:eastAsia="宋体" w:cs="Times New Roman Regular"/>
+          <w:b w:val="0"/>
+          <w:bCs w:val="0"/>
+          <w:sz w:val="21"/>
+          <w:szCs w:val="21"/>
+          <w:highlight w:val="none"/>
+          <w:lang w:val="en-US" w:eastAsia="zh-Hans"/>
+        </w:rPr>
+        <w:t>稳定的成像环境</w:t>
+      </w:r>
+      <w:r>
+        <w:rPr>
+          <w:rFonts w:hint="eastAsia" w:ascii="Times New Roman Regular" w:hAnsi="Times New Roman Regular" w:eastAsia="宋体" w:cs="Times New Roman Regular"/>
+          <w:b w:val="0"/>
+          <w:bCs w:val="0"/>
+          <w:sz w:val="21"/>
+          <w:szCs w:val="21"/>
+          <w:highlight w:val="none"/>
+          <w:lang w:val="en-US" w:eastAsia="zh-Hans"/>
+        </w:rPr>
+        <w:t>等</w:t>
+      </w:r>
+      <w:r>
+        <w:rPr>
+          <w:rFonts w:hint="default" w:ascii="Times New Roman Regular" w:hAnsi="Times New Roman Regular" w:eastAsia="宋体" w:cs="Times New Roman Regular"/>
+          <w:b w:val="0"/>
+          <w:bCs w:val="0"/>
+          <w:sz w:val="21"/>
+          <w:szCs w:val="21"/>
+          <w:highlight w:val="none"/>
+          <w:lang w:eastAsia="zh-Hans"/>
+        </w:rPr>
+        <w:t>.</w:t>
+      </w:r>
+    </w:p>
+    <w:p>
+      <w:pPr>
+        <w:rPr>
+          <w:rFonts w:hint="default" w:ascii="Times New Roman Regular" w:hAnsi="Times New Roman Regular" w:eastAsia="宋体" w:cs="Times New Roman Regular"/>
+        </w:rPr>
+      </w:pPr>
+      <w:r>
+        <w:rPr>
+          <w:rFonts w:hint="default" w:ascii="Times New Roman Regular" w:hAnsi="Times New Roman Regular" w:eastAsia="宋体" w:cs="Times New Roman Regular"/>
+        </w:rPr>
+        <w:t xml:space="preserve">  </w:t>
+      </w:r>
+      <w:r>
+        <w:rPr>
+          <w:rFonts w:hint="default" w:ascii="Times New Roman Regular" w:hAnsi="Times New Roman Regular" w:eastAsia="宋体" w:cs="Times New Roman Regular"/>
+        </w:rPr>
+        <w:tab/>
+        <w:t>2</w:t>
+      </w:r>
+      <w:r>
+        <w:rPr>
+          <w:rFonts w:hint="default" w:ascii="Times New Roman Regular" w:hAnsi="Times New Roman Regular" w:eastAsia="宋体" w:cs="Times New Roman Regular"/>
+        </w:rPr>
+        <w:t>. 采用moyu哥给的get_color.py脚本, 一张张过图像.</w:t>
+      </w:r>
+    </w:p>
+    <w:p>
+      <w:pPr>
+        <w:ind w:firstLine="420" w:firstLineChars="0"/>
+        <w:rPr>
+          <w:rFonts w:hint="default" w:ascii="Times New Roman Regular" w:hAnsi="Times New Roman Regular" w:eastAsia="宋体" w:cs="Times New Roman Regular"/>
+        </w:rPr>
+      </w:pPr>
+      <w:bookmarkStart w:id="0" w:name="_GoBack"/>
+      <w:bookmarkEnd w:id="0"/>
+      <w:r>
+        <w:rPr>
+          <w:rFonts w:hint="default" w:ascii="Times New Roman Regular" w:hAnsi="Times New Roman Regular" w:eastAsia="宋体" w:cs="Times New Roman Regular"/>
+        </w:rPr>
+        <w:t>moyu_ge建议: 绿膜数据拉高green_lower就好, green_lower值有一段区域变化但roi基本不变, 选这段区间的中间某处值就行了.</w:t>
+      </w:r>
+    </w:p>
+    <w:p>
+      <w:pPr>
+        <w:rPr>
+          <w:rFonts w:hint="default" w:ascii="Times New Roman Regular" w:hAnsi="Times New Roman Regular" w:eastAsia="宋体" w:cs="Times New Roman Regular"/>
+        </w:rPr>
+      </w:pPr>
+      <w:r>
+        <w:rPr>
+          <w:rFonts w:hint="default" w:ascii="Times New Roman Regular" w:hAnsi="Times New Roman Regular" w:eastAsia="宋体" w:cs="Times New Roman Regular"/>
+        </w:rPr>
+        <w:t xml:space="preserve"> </w:t>
+      </w:r>
+      <w:r>
+        <w:rPr>
+          <w:rFonts w:hint="default" w:ascii="Times New Roman Regular" w:hAnsi="Times New Roman Regular" w:eastAsia="宋体" w:cs="Times New Roman Regular"/>
+        </w:rPr>
+        <w:tab/>
+      </w:r>
+      <w:r>
+        <w:rPr>
+          <w:rFonts w:hint="default" w:ascii="Times New Roman Regular" w:hAnsi="Times New Roman Regular" w:eastAsia="宋体" w:cs="Times New Roman Regular"/>
+        </w:rPr>
+        <w:t xml:space="preserve"> </w:t>
+      </w:r>
+      <w:r>
+        <w:rPr>
+          <w:rFonts w:hint="default" w:ascii="Times New Roman Regular" w:hAnsi="Times New Roman Regular" w:eastAsia="宋体" w:cs="Times New Roman Regular"/>
+        </w:rPr>
+        <w:t>3</w:t>
+      </w:r>
+      <w:r>
+        <w:rPr>
+          <w:rFonts w:hint="default" w:ascii="Times New Roman Regular" w:hAnsi="Times New Roman Regular" w:eastAsia="宋体" w:cs="Times New Roman Regular"/>
+        </w:rPr>
+        <w:t>. 后续考虑自动化提取rgb颜色不加入人工干预, 可能要上dl的分割来提取roi内颜色.</w:t>
       </w:r>
     </w:p>
     <w:p>
@@ -450,13 +714,7 @@
         <w:rPr>
           <w:rFonts w:hint="default" w:ascii="Times New Roman Regular" w:hAnsi="Times New Roman Regular" w:eastAsia="宋体" w:cs="Times New Roman Regular"/>
         </w:rPr>
-        <w:t xml:space="preserve">    1. 根据gamma变换后的gamma_g或gamma_b值, 设定阈值划分训练数据</w:t>
-      </w:r>
-      <w:r>
-        <w:rPr>
-          <w:rFonts w:hint="default" w:ascii="Times New Roman Regular" w:hAnsi="Times New Roman Regular" w:eastAsia="宋体" w:cs="Times New Roman Regular"/>
-        </w:rPr>
-        <w:t>[</w:t>
+        <w:t xml:space="preserve">    1. 根据gamma变换后的gamma_g或gamma_b值, 设定阈值划分训练数据[</w:t>
       </w:r>
       <w:r>
         <w:rPr>
@@ -469,13 +727,7 @@
         <w:rPr>
           <w:rFonts w:hint="default" w:ascii="Times New Roman Regular" w:hAnsi="Times New Roman Regular" w:eastAsia="宋体" w:cs="Times New Roman Regular"/>
         </w:rPr>
-        <w:t>]</w:t>
-      </w:r>
-      <w:r>
-        <w:rPr>
-          <w:rFonts w:hint="default" w:ascii="Times New Roman Regular" w:hAnsi="Times New Roman Regular" w:eastAsia="宋体" w:cs="Times New Roman Regular"/>
-        </w:rPr>
-        <w:t>. 根据gamma_b/gamma_g值划分数据也尝试过, 收益不大.</w:t>
+        <w:t>]. 根据gamma_b/gamma_g值划分数据也尝试过, 收益不大.</w:t>
       </w:r>
     </w:p>
     <w:p>
@@ -534,19 +786,7 @@
         <w:rPr>
           <w:rFonts w:hint="default" w:ascii="Times New Roman Regular" w:hAnsi="Times New Roman Regular" w:eastAsia="宋体" w:cs="Times New Roman Regular"/>
         </w:rPr>
-        <w:t>属性,</w:t>
-      </w:r>
-      <w:r>
-        <w:rPr>
-          <w:rFonts w:hint="default" w:ascii="Times New Roman Regular" w:hAnsi="Times New Roman Regular" w:eastAsia="宋体" w:cs="Times New Roman Regular"/>
-        </w:rPr>
-        <w:t xml:space="preserve"> </w:t>
-      </w:r>
-      <w:r>
-        <w:rPr>
-          <w:rFonts w:hint="default" w:ascii="Times New Roman Regular" w:hAnsi="Times New Roman Regular" w:eastAsia="宋体" w:cs="Times New Roman Regular"/>
-        </w:rPr>
-        <w:t xml:space="preserve">划分样本. 两部分数据都可直接到94+精度. 对于测试集, 先用两个模型各自预测lab值, 判断样本是否lab通过, 然后走专用模型预测样本的lab值. 后续验证此思路失败, 部分临近通过不通过的样本, 两个模型对lab值的预测, </w:t>
+        <w:t xml:space="preserve">属性, 划分样本. 两部分数据都可直接到94+精度. 对于测试集, 先用两个模型各自预测lab值, 判断样本是否lab通过, 然后走专用模型预测样本的lab值. 后续验证此思路失败, 部分临近通过不通过的样本, 两个模型对lab值的预测, </w:t>
       </w:r>
       <w:r>
         <w:rPr>
@@ -560,13 +800,7 @@
         <w:rPr>
           <w:rFonts w:hint="default" w:ascii="Times New Roman Regular" w:hAnsi="Times New Roman Regular" w:eastAsia="宋体" w:cs="Times New Roman Regular"/>
         </w:rPr>
-        <w:t>.</w:t>
-      </w:r>
-      <w:r>
-        <w:rPr>
-          <w:rFonts w:hint="default" w:ascii="Times New Roman Regular" w:hAnsi="Times New Roman Regular" w:eastAsia="宋体" w:cs="Times New Roman Regular"/>
-        </w:rPr>
-        <w:t xml:space="preserve">  [</w:t>
+        <w:t>.  [</w:t>
       </w:r>
       <w:r>
         <w:rPr>
@@ -587,14 +821,7 @@
           <w:rFonts w:hint="eastAsia" w:ascii="Times New Roman Regular" w:hAnsi="Times New Roman Regular" w:eastAsia="宋体" w:cs="Times New Roman Regular"/>
           <w:lang w:val="en-US" w:eastAsia="zh-Hans"/>
         </w:rPr>
-        <w:t>不通过属性划分样本在蓝膜数据上也一样表现较好</w:t>
-      </w:r>
-      <w:r>
-        <w:rPr>
-          <w:rFonts w:hint="eastAsia" w:ascii="Times New Roman Regular" w:hAnsi="Times New Roman Regular" w:eastAsia="宋体" w:cs="Times New Roman Regular"/>
-          <w:lang w:val="en-US" w:eastAsia="zh-Hans"/>
-        </w:rPr>
-        <w:t>，训练数据</w:t>
+        <w:t>不通过属性划分样本在蓝膜数据上也一样表现较好，训练数据</w:t>
       </w:r>
       <w:r>
         <w:rPr>
@@ -730,14 +957,7 @@
           <w:rFonts w:hint="eastAsia" w:ascii="Times New Roman Regular" w:hAnsi="Times New Roman Regular" w:eastAsia="宋体" w:cs="Times New Roman Regular"/>
           <w:lang w:val="en-US" w:eastAsia="zh-Hans"/>
         </w:rPr>
-        <w:t>当</w:t>
-      </w:r>
-      <w:r>
-        <w:rPr>
-          <w:rFonts w:hint="eastAsia" w:ascii="Times New Roman Regular" w:hAnsi="Times New Roman Regular" w:eastAsia="宋体" w:cs="Times New Roman Regular"/>
-          <w:lang w:val="en-US" w:eastAsia="zh-Hans"/>
-        </w:rPr>
-        <w:t>数据多了起来</w:t>
+        <w:t>当数据多了起来</w:t>
       </w:r>
       <w:r>
         <w:rPr>
@@ -792,6 +1012,7 @@
     <w:p>
       <w:pPr>
         <w:numPr>
+          <w:ilvl w:val="0"/>
           <w:numId w:val="0"/>
         </w:numPr>
         <w:ind w:left="210" w:leftChars="100" w:firstLine="315" w:firstLineChars="150"/>
@@ -804,6 +1025,7 @@
     <w:p>
       <w:pPr>
         <w:numPr>
+          <w:ilvl w:val="0"/>
           <w:numId w:val="0"/>
         </w:numPr>
         <w:ind w:left="210" w:leftChars="100" w:firstLine="315" w:firstLineChars="150"/>
@@ -1315,15 +1537,7 @@
           <w:highlight w:val="none"/>
           <w:lang w:eastAsia="zh-Hans"/>
         </w:rPr>
-        <w:t>8</w:t>
-      </w:r>
-      <w:r>
-        <w:rPr>
-          <w:rFonts w:hint="default" w:ascii="Times New Roman Regular" w:hAnsi="Times New Roman Regular" w:cs="Times New Roman Regular"/>
-          <w:highlight w:val="none"/>
-          <w:lang w:eastAsia="zh-Hans"/>
-        </w:rPr>
-        <w:t>/20.. 12</w:t>
+        <w:t>8/20.. 12</w:t>
       </w:r>
       <w:r>
         <w:rPr>
@@ -1339,15 +1553,7 @@
           <w:highlight w:val="none"/>
           <w:lang w:eastAsia="zh-Hans"/>
         </w:rPr>
-        <w:t>2</w:t>
-      </w:r>
-      <w:r>
-        <w:rPr>
-          <w:rFonts w:hint="default" w:ascii="Times New Roman Regular" w:hAnsi="Times New Roman Regular" w:cs="Times New Roman Regular"/>
-          <w:highlight w:val="none"/>
-          <w:lang w:eastAsia="zh-Hans"/>
-        </w:rPr>
-        <w:t>/20]</w:t>
+        <w:t>2/20]</w:t>
       </w:r>
     </w:p>
     <w:p>
@@ -1928,15 +2134,7 @@
           <w:highlight w:val="none"/>
           <w:lang w:eastAsia="zh-Hans"/>
         </w:rPr>
-        <w:t>做LAB值精准预测</w:t>
-      </w:r>
-      <w:r>
-        <w:rPr>
-          <w:rFonts w:hint="default" w:ascii="Times New Roman Regular" w:hAnsi="Times New Roman Regular" w:cs="Times New Roman Regular"/>
-          <w:highlight w:val="none"/>
-          <w:lang w:eastAsia="zh-Hans"/>
-        </w:rPr>
-        <w:t xml:space="preserve">. </w:t>
+        <w:t xml:space="preserve">做LAB值精准预测. </w:t>
       </w:r>
     </w:p>
     <w:p>
@@ -2011,8 +2209,6 @@
         </w:rPr>
         <w:t>. 一定牢记充分挖掘数据相关的信息, 为了精度,数据需要拆就拆, 然后再针对性的依次精准建模.</w:t>
       </w:r>
-      <w:bookmarkStart w:id="0" w:name="_GoBack"/>
-      <w:bookmarkEnd w:id="0"/>
     </w:p>
     <w:sectPr>
       <w:pgSz w:w="11906" w:h="16838"/>

--- a/zeiss膜色缺陷复盘_2021.11.25.docx
+++ b/zeiss膜色缺陷复盘_2021.11.25.docx
@@ -68,6 +68,7 @@
     <w:p>
       <w:pPr>
         <w:numPr>
+          <w:ilvl w:val="0"/>
           <w:numId w:val="0"/>
         </w:numPr>
         <w:ind w:firstLine="420" w:firstLineChars="0"/>
@@ -313,13 +314,12 @@
           <w:rFonts w:hint="default" w:ascii="Times New Roman Regular" w:hAnsi="Times New Roman Regular" w:eastAsia="宋体" w:cs="Times New Roman Regular"/>
         </w:rPr>
         <w:tab/>
-        <w:t>2</w:t>
-      </w:r>
-      <w:r>
-        <w:rPr>
-          <w:rFonts w:hint="default" w:ascii="Times New Roman Regular" w:hAnsi="Times New Roman Regular" w:eastAsia="宋体" w:cs="Times New Roman Regular"/>
-        </w:rPr>
-        <w:t>. 采用moyu哥给的get_color.py脚本, 一张张过图像.</w:t>
+      </w:r>
+      <w:r>
+        <w:rPr>
+          <w:rFonts w:hint="default" w:ascii="Times New Roman Regular" w:hAnsi="Times New Roman Regular" w:eastAsia="宋体" w:cs="Times New Roman Regular"/>
+        </w:rPr>
+        <w:t>2. 采用moyu哥给的get_color.py脚本, 一张张过图像.</w:t>
       </w:r>
     </w:p>
     <w:p>
@@ -329,8 +329,6 @@
           <w:rFonts w:hint="default" w:ascii="Times New Roman Regular" w:hAnsi="Times New Roman Regular" w:eastAsia="宋体" w:cs="Times New Roman Regular"/>
         </w:rPr>
       </w:pPr>
-      <w:bookmarkStart w:id="0" w:name="_GoBack"/>
-      <w:bookmarkEnd w:id="0"/>
       <w:r>
         <w:rPr>
           <w:rFonts w:hint="default" w:ascii="Times New Roman Regular" w:hAnsi="Times New Roman Regular" w:eastAsia="宋体" w:cs="Times New Roman Regular"/>
@@ -360,19 +358,14 @@
         <w:rPr>
           <w:rFonts w:hint="default" w:ascii="Times New Roman Regular" w:hAnsi="Times New Roman Regular" w:eastAsia="宋体" w:cs="Times New Roman Regular"/>
         </w:rPr>
-        <w:t xml:space="preserve"> </w:t>
-      </w:r>
-      <w:r>
-        <w:rPr>
-          <w:rFonts w:hint="default" w:ascii="Times New Roman Regular" w:hAnsi="Times New Roman Regular" w:eastAsia="宋体" w:cs="Times New Roman Regular"/>
-        </w:rPr>
-        <w:t>3</w:t>
-      </w:r>
-      <w:r>
-        <w:rPr>
-          <w:rFonts w:hint="default" w:ascii="Times New Roman Regular" w:hAnsi="Times New Roman Regular" w:eastAsia="宋体" w:cs="Times New Roman Regular"/>
-        </w:rPr>
-        <w:t>. 后续考虑自动化提取rgb颜色不加入人工干预, 可能要上dl的分割来提取roi内颜色.</w:t>
+        <w:t xml:space="preserve"> 3. </w:t>
+      </w:r>
+      <w:r>
+        <w:rPr>
+          <w:rFonts w:hint="default" w:ascii="Times New Roman Regular" w:hAnsi="Times New Roman Regular" w:eastAsia="宋体" w:cs="Times New Roman Regular"/>
+          <w:highlight w:val="cyan"/>
+        </w:rPr>
+        <w:t>后续考虑自动化提取rgb颜色不加入人工干预, 可能要上dl的分割来提取roi内颜色.</w:t>
       </w:r>
     </w:p>
     <w:p>
@@ -619,28 +612,104 @@
     </w:p>
     <w:p>
       <w:pPr>
-        <w:rPr>
-          <w:rFonts w:hint="default" w:ascii="Times New Roman Regular" w:hAnsi="Times New Roman Regular" w:eastAsia="宋体" w:cs="Times New Roman Regular"/>
-        </w:rPr>
-      </w:pPr>
-      <w:r>
-        <w:rPr>
-          <w:rFonts w:hint="default" w:ascii="Times New Roman Regular" w:hAnsi="Times New Roman Regular" w:eastAsia="宋体" w:cs="Times New Roman Regular"/>
-        </w:rPr>
-        <w:t xml:space="preserve">    3. 在"祖传"超参的基础上, 开启超参搜索(另外加了点人工调lr, 之类的..), 精度到0.936</w:t>
-      </w:r>
-    </w:p>
-    <w:p>
-      <w:pPr>
-        <w:rPr>
-          <w:rFonts w:hint="default" w:ascii="Times New Roman Regular" w:hAnsi="Times New Roman Regular" w:eastAsia="宋体" w:cs="Times New Roman Regular"/>
-        </w:rPr>
-      </w:pPr>
-      <w:r>
-        <w:rPr>
-          <w:rFonts w:hint="default" w:ascii="Times New Roman Regular" w:hAnsi="Times New Roman Regular" w:eastAsia="宋体" w:cs="Times New Roman Regular"/>
-        </w:rPr>
-        <w:t xml:space="preserve">    4. 加入镜片roi区域的面积信息, 精度到94.2, 简单</w:t>
+        <w:numPr>
+          <w:ilvl w:val="0"/>
+          <w:numId w:val="2"/>
+        </w:numPr>
+        <w:ind w:firstLine="420" w:firstLineChars="0"/>
+        <w:rPr>
+          <w:rFonts w:hint="default" w:ascii="Times New Roman Regular" w:hAnsi="Times New Roman Regular" w:eastAsia="宋体" w:cs="Times New Roman Regular"/>
+          <w:lang w:val="en-US" w:eastAsia="zh-CN"/>
+        </w:rPr>
+      </w:pPr>
+      <w:r>
+        <w:rPr>
+          <w:rFonts w:hint="eastAsia" w:ascii="Times New Roman Regular" w:hAnsi="Times New Roman Regular" w:eastAsia="宋体" w:cs="Times New Roman Regular"/>
+          <w:lang w:val="en-US" w:eastAsia="zh-CN"/>
+        </w:rPr>
+        <w:t>Moyu哥那边帮忙再check了遍rgb提取的config, 消除roi区域的</w:t>
+      </w:r>
+      <w:r>
+        <w:rPr>
+          <w:rFonts w:hint="default" w:ascii="Times New Roman Regular" w:hAnsi="Times New Roman Regular" w:eastAsia="宋体" w:cs="Times New Roman Regular"/>
+          <w:lang w:val="en-US" w:eastAsia="zh-CN"/>
+        </w:rPr>
+        <w:t>”</w:t>
+      </w:r>
+      <w:r>
+        <w:rPr>
+          <w:rFonts w:hint="eastAsia" w:ascii="Times New Roman Regular" w:hAnsi="Times New Roman Regular" w:eastAsia="宋体" w:cs="Times New Roman Regular"/>
+          <w:lang w:val="en-US" w:eastAsia="zh-CN"/>
+        </w:rPr>
+        <w:t>毛边</w:t>
+      </w:r>
+      <w:r>
+        <w:rPr>
+          <w:rFonts w:hint="default" w:ascii="Times New Roman Regular" w:hAnsi="Times New Roman Regular" w:eastAsia="宋体" w:cs="Times New Roman Regular"/>
+          <w:lang w:val="en-US" w:eastAsia="zh-CN"/>
+        </w:rPr>
+        <w:t>”</w:t>
+      </w:r>
+      <w:r>
+        <w:rPr>
+          <w:rFonts w:hint="eastAsia" w:ascii="Times New Roman Regular" w:hAnsi="Times New Roman Regular" w:eastAsia="宋体" w:cs="Times New Roman Regular"/>
+          <w:lang w:val="en-US" w:eastAsia="zh-CN"/>
+        </w:rPr>
+        <w:t>. 优化rgb值(这个点也很重要.)</w:t>
+      </w:r>
+    </w:p>
+    <w:p>
+      <w:pPr>
+        <w:rPr>
+          <w:rFonts w:hint="default" w:ascii="Times New Roman Regular" w:hAnsi="Times New Roman Regular" w:eastAsia="宋体" w:cs="Times New Roman Regular"/>
+        </w:rPr>
+      </w:pPr>
+      <w:r>
+        <w:rPr>
+          <w:rFonts w:hint="default" w:ascii="Times New Roman Regular" w:hAnsi="Times New Roman Regular" w:eastAsia="宋体" w:cs="Times New Roman Regular"/>
+        </w:rPr>
+        <w:t xml:space="preserve">    </w:t>
+      </w:r>
+      <w:r>
+        <w:rPr>
+          <w:rFonts w:hint="eastAsia" w:ascii="Times New Roman Regular" w:hAnsi="Times New Roman Regular" w:eastAsia="宋体" w:cs="Times New Roman Regular"/>
+          <w:lang w:val="en-US" w:eastAsia="zh-CN"/>
+        </w:rPr>
+        <w:t>4</w:t>
+      </w:r>
+      <w:r>
+        <w:rPr>
+          <w:rFonts w:hint="default" w:ascii="Times New Roman Regular" w:hAnsi="Times New Roman Regular" w:eastAsia="宋体" w:cs="Times New Roman Regular"/>
+        </w:rPr>
+        <w:t>. 在"祖传"超参的基础上, 开启超参搜索(另外加了点人工调lr, 之类的..), 精度到0.936</w:t>
+      </w:r>
+      <w:bookmarkStart w:id="0" w:name="_GoBack"/>
+      <w:bookmarkEnd w:id="0"/>
+    </w:p>
+    <w:p>
+      <w:pPr>
+        <w:rPr>
+          <w:rFonts w:hint="default" w:ascii="Times New Roman Regular" w:hAnsi="Times New Roman Regular" w:eastAsia="宋体" w:cs="Times New Roman Regular"/>
+        </w:rPr>
+      </w:pPr>
+      <w:r>
+        <w:rPr>
+          <w:rFonts w:hint="default" w:ascii="Times New Roman Regular" w:hAnsi="Times New Roman Regular" w:eastAsia="宋体" w:cs="Times New Roman Regular"/>
+        </w:rPr>
+        <w:t xml:space="preserve">    </w:t>
+      </w:r>
+      <w:r>
+        <w:rPr>
+          <w:rFonts w:hint="eastAsia" w:ascii="Times New Roman Regular" w:hAnsi="Times New Roman Regular" w:eastAsia="宋体" w:cs="Times New Roman Regular"/>
+          <w:lang w:val="en-US" w:eastAsia="zh-CN"/>
+        </w:rPr>
+        <w:t>5</w:t>
+      </w:r>
+      <w:r>
+        <w:rPr>
+          <w:rFonts w:hint="default" w:ascii="Times New Roman Regular" w:hAnsi="Times New Roman Regular" w:eastAsia="宋体" w:cs="Times New Roman Regular"/>
+        </w:rPr>
+        <w:t>. 加入镜片roi区域的面积信息, 精度到94.2, 简单</w:t>
       </w:r>
       <w:r>
         <w:rPr>
@@ -760,7 +829,7 @@
       <w:pPr>
         <w:numPr>
           <w:ilvl w:val="0"/>
-          <w:numId w:val="2"/>
+          <w:numId w:val="3"/>
         </w:numPr>
         <w:ind w:firstLine="420"/>
         <w:rPr>
@@ -1858,7 +1927,7 @@
       <w:pPr>
         <w:numPr>
           <w:ilvl w:val="0"/>
-          <w:numId w:val="3"/>
+          <w:numId w:val="4"/>
         </w:numPr>
         <w:ind w:left="420" w:leftChars="0" w:hanging="420" w:firstLineChars="0"/>
         <w:rPr>
@@ -2221,8 +2290,20 @@
 </file>
 
 <file path=word/numbering.xml><?xml version="1.0" encoding="utf-8"?>
-<w:numbering xmlns:wpc="http://schemas.microsoft.com/office/word/2010/wordprocessingCanvas" xmlns:mc="http://schemas.openxmlformats.org/markup-compatibility/2006" xmlns:o="urn:schemas-microsoft-com:office:office" xmlns:r="http://schemas.openxmlformats.org/officeDocument/2006/relationships" xmlns:m="http://schemas.openxmlformats.org/officeDocument/2006/math" xmlns:v="urn:schemas-microsoft-com:vml" xmlns:wp14="http://schemas.microsoft.com/office/word/2010/wordprocessingDrawing" xmlns:wp="http://schemas.openxmlformats.org/drawingml/2006/wordprocessingDrawing" xmlns:w10="urn:schemas-microsoft-com:office:word" xmlns:w="http://schemas.openxmlformats.org/wordprocessingml/2006/main" xmlns:w14="http://schemas.microsoft.com/office/word/2010/wordml" xmlns:wpg="http://schemas.microsoft.com/office/word/2010/wordprocessingGroup" xmlns:wpi="http://schemas.microsoft.com/office/word/2010/wordprocessingInk" xmlns:wne="http://schemas.microsoft.com/office/word/2006/wordml" xmlns:wps="http://schemas.microsoft.com/office/word/2010/wordprocessingShape" mc:Ignorable="w14 wp14">
+<w:numbering xmlns:wpc="http://schemas.microsoft.com/office/word/2010/wordprocessingCanvas" xmlns:mc="http://schemas.openxmlformats.org/markup-compatibility/2006" xmlns:o="urn:schemas-microsoft-com:office:office" xmlns:r="http://schemas.openxmlformats.org/officeDocument/2006/relationships" xmlns:m="http://schemas.openxmlformats.org/officeDocument/2006/math" xmlns:v="urn:schemas-microsoft-com:vml" xmlns:wp14="http://schemas.microsoft.com/office/word/2010/wordprocessingDrawing" xmlns:wp="http://schemas.openxmlformats.org/drawingml/2006/wordprocessingDrawing" xmlns:w10="urn:schemas-microsoft-com:office:word" xmlns:w="http://schemas.openxmlformats.org/wordprocessingml/2006/main" xmlns:w14="http://schemas.microsoft.com/office/word/2010/wordml" xmlns:wpg="http://schemas.microsoft.com/office/word/2010/wordprocessingGroup" xmlns:wpi="http://schemas.microsoft.com/office/word/2010/wordprocessingInk" xmlns:wne="http://schemas.microsoft.com/office/word/2006/wordml" xmlns:wps="http://schemas.microsoft.com/office/word/2010/wordprocessingShape" xmlns:wpsCustomData="http://www.wps.cn/officeDocument/2013/wpsCustomData" mc:Ignorable="w14 wp14">
   <w:abstractNum w:abstractNumId="0">
+    <w:nsid w:val="F9DEE03B"/>
+    <w:multiLevelType w:val="singleLevel"/>
+    <w:tmpl w:val="F9DEE03B"/>
+    <w:lvl w:ilvl="0" w:tentative="0">
+      <w:start w:val="3"/>
+      <w:numFmt w:val="decimal"/>
+      <w:suff w:val="space"/>
+      <w:lvlText w:val="%1."/>
+      <w:lvlJc w:val="left"/>
+    </w:lvl>
+  </w:abstractNum>
+  <w:abstractNum w:abstractNumId="1">
     <w:nsid w:val="619F99B0"/>
     <w:multiLevelType w:val="singleLevel"/>
     <w:tmpl w:val="619F99B0"/>
@@ -2239,7 +2320,7 @@
       </w:rPr>
     </w:lvl>
   </w:abstractNum>
-  <w:abstractNum w:abstractNumId="1">
+  <w:abstractNum w:abstractNumId="2">
     <w:nsid w:val="61A0726B"/>
     <w:multiLevelType w:val="singleLevel"/>
     <w:tmpl w:val="61A0726B"/>
@@ -2251,7 +2332,7 @@
       <w:lvlJc w:val="left"/>
     </w:lvl>
   </w:abstractNum>
-  <w:abstractNum w:abstractNumId="2">
+  <w:abstractNum w:abstractNumId="3">
     <w:nsid w:val="61A0BFD9"/>
     <w:multiLevelType w:val="singleLevel"/>
     <w:tmpl w:val="61A0BFD9"/>
@@ -2269,25 +2350,29 @@
     </w:lvl>
   </w:abstractNum>
   <w:num w:numId="1">
-    <w:abstractNumId w:val="0"/>
+    <w:abstractNumId w:val="1"/>
   </w:num>
   <w:num w:numId="2">
-    <w:abstractNumId w:val="1"/>
+    <w:abstractNumId w:val="0"/>
   </w:num>
   <w:num w:numId="3">
     <w:abstractNumId w:val="2"/>
+  </w:num>
+  <w:num w:numId="4">
+    <w:abstractNumId w:val="3"/>
   </w:num>
 </w:numbering>
 </file>
 
 <file path=word/styles.xml><?xml version="1.0" encoding="utf-8"?>
-<w:styles xmlns:mc="http://schemas.openxmlformats.org/markup-compatibility/2006" xmlns:o="urn:schemas-microsoft-com:office:office" xmlns:r="http://schemas.openxmlformats.org/officeDocument/2006/relationships" xmlns:m="http://schemas.openxmlformats.org/officeDocument/2006/math" xmlns:v="urn:schemas-microsoft-com:vml" xmlns:w="http://schemas.openxmlformats.org/wordprocessingml/2006/main" xmlns:w14="http://schemas.microsoft.com/office/word/2010/wordml" xmlns:w10="urn:schemas-microsoft-com:office:word" xmlns:sl="http://schemas.openxmlformats.org/schemaLibrary/2006/main" mc:Ignorable="w14">
+<w:styles xmlns:mc="http://schemas.openxmlformats.org/markup-compatibility/2006" xmlns:o="urn:schemas-microsoft-com:office:office" xmlns:r="http://schemas.openxmlformats.org/officeDocument/2006/relationships" xmlns:m="http://schemas.openxmlformats.org/officeDocument/2006/math" xmlns:v="urn:schemas-microsoft-com:vml" xmlns:w="http://schemas.openxmlformats.org/wordprocessingml/2006/main" xmlns:w14="http://schemas.microsoft.com/office/word/2010/wordml" xmlns:w10="urn:schemas-microsoft-com:office:word" xmlns:sl="http://schemas.openxmlformats.org/schemaLibrary/2006/main" xmlns:wpsCustomData="http://www.wps.cn/officeDocument/2013/wpsCustomData" mc:Ignorable="w14">
   <w:docDefaults>
     <w:rPrDefault>
       <w:rPr>
         <w:rFonts w:asciiTheme="minorHAnsi" w:hAnsiTheme="minorHAnsi" w:eastAsiaTheme="minorEastAsia" w:cstheme="minorBidi"/>
       </w:rPr>
     </w:rPrDefault>
+    <w:pPrDefault/>
   </w:docDefaults>
   <w:latentStyles w:count="260" w:defQFormat="0" w:defUnhideWhenUsed="1" w:defSemiHidden="1" w:defUIPriority="99" w:defLockedState="0">
     <w:lsdException w:qFormat="1" w:unhideWhenUsed="0" w:uiPriority="0" w:semiHidden="0" w:name="Normal"/>
@@ -2555,13 +2640,13 @@
       <w:lang w:val="en-US" w:eastAsia="zh-CN" w:bidi="ar-SA"/>
     </w:rPr>
   </w:style>
-  <w:style w:type="character" w:default="1" w:styleId="2">
+  <w:style w:type="character" w:default="1" w:styleId="3">
     <w:name w:val="Default Paragraph Font"/>
     <w:semiHidden/>
     <w:qFormat/>
     <w:uiPriority w:val="0"/>
   </w:style>
-  <w:style w:type="table" w:default="1" w:styleId="3">
+  <w:style w:type="table" w:default="1" w:styleId="2">
     <w:name w:val="Normal Table"/>
     <w:semiHidden/>
     <w:qFormat/>

--- a/zeiss膜色缺陷复盘_2021.11.25.docx
+++ b/zeiss膜色缺陷复盘_2021.11.25.docx
@@ -681,10 +681,46 @@
         <w:rPr>
           <w:rFonts w:hint="default" w:ascii="Times New Roman Regular" w:hAnsi="Times New Roman Regular" w:eastAsia="宋体" w:cs="Times New Roman Regular"/>
         </w:rPr>
-        <w:t>. 在"祖传"超参的基础上, 开启超参搜索(另外加了点人工调lr, 之类的..), 精度到0.936</w:t>
+        <w:t>. 在"祖传"超参的基础上, 开启超参搜索(另外加了点</w:t>
+      </w:r>
+      <w:r>
+        <w:rPr>
+          <w:rFonts w:hint="default" w:ascii="Times New Roman Regular" w:hAnsi="Times New Roman Regular" w:eastAsia="宋体" w:cs="Times New Roman Regular"/>
+          <w:highlight w:val="cyan"/>
+        </w:rPr>
+        <w:t>人工调lr</w:t>
+      </w:r>
+      <w:r>
+        <w:rPr>
+          <w:rFonts w:hint="eastAsia" w:ascii="Times New Roman Regular" w:hAnsi="Times New Roman Regular" w:eastAsia="宋体" w:cs="Times New Roman Regular"/>
+          <w:highlight w:val="cyan"/>
+          <w:lang w:val="en-US" w:eastAsia="zh-CN"/>
+        </w:rPr>
+        <w:t>(很有用</w:t>
       </w:r>
       <w:bookmarkStart w:id="0" w:name="_GoBack"/>
       <w:bookmarkEnd w:id="0"/>
+      <w:r>
+        <w:rPr>
+          <w:rFonts w:hint="eastAsia" w:ascii="Times New Roman Regular" w:hAnsi="Times New Roman Regular" w:eastAsia="宋体" w:cs="Times New Roman Regular"/>
+          <w:highlight w:val="cyan"/>
+          <w:lang w:val="en-US" w:eastAsia="zh-CN"/>
+        </w:rPr>
+        <w:t>)</w:t>
+      </w:r>
+      <w:r>
+        <w:rPr>
+          <w:rFonts w:hint="default" w:ascii="Times New Roman Regular" w:hAnsi="Times New Roman Regular" w:eastAsia="宋体" w:cs="Times New Roman Regular"/>
+          <w:highlight w:val="cyan"/>
+        </w:rPr>
+        <w:t>,</w:t>
+      </w:r>
+      <w:r>
+        <w:rPr>
+          <w:rFonts w:hint="default" w:ascii="Times New Roman Regular" w:hAnsi="Times New Roman Regular" w:eastAsia="宋体" w:cs="Times New Roman Regular"/>
+        </w:rPr>
+        <w:t xml:space="preserve"> 之类的..), 精度到0.936</w:t>
+      </w:r>
     </w:p>
     <w:p>
       <w:pPr>

--- a/zeiss膜色缺陷复盘_2021.11.25.docx
+++ b/zeiss膜色缺陷复盘_2021.11.25.docx
@@ -696,17 +696,7 @@
           <w:highlight w:val="cyan"/>
           <w:lang w:val="en-US" w:eastAsia="zh-CN"/>
         </w:rPr>
-        <w:t>(很有用</w:t>
-      </w:r>
-      <w:bookmarkStart w:id="0" w:name="_GoBack"/>
-      <w:bookmarkEnd w:id="0"/>
-      <w:r>
-        <w:rPr>
-          <w:rFonts w:hint="eastAsia" w:ascii="Times New Roman Regular" w:hAnsi="Times New Roman Regular" w:eastAsia="宋体" w:cs="Times New Roman Regular"/>
-          <w:highlight w:val="cyan"/>
-          <w:lang w:val="en-US" w:eastAsia="zh-CN"/>
-        </w:rPr>
-        <w:t>)</w:t>
+        <w:t>(很有用)</w:t>
       </w:r>
       <w:r>
         <w:rPr>
@@ -2314,6 +2304,142 @@
         </w:rPr>
         <w:t>. 一定牢记充分挖掘数据相关的信息, 为了精度,数据需要拆就拆, 然后再针对性的依次精准建模.</w:t>
       </w:r>
+    </w:p>
+    <w:p>
+      <w:pPr>
+        <w:rPr>
+          <w:rFonts w:hint="default" w:ascii="Times New Roman Regular" w:hAnsi="Times New Roman Regular" w:eastAsia="宋体" w:cs="Times New Roman Regular"/>
+        </w:rPr>
+      </w:pPr>
+    </w:p>
+    <w:p>
+      <w:pPr>
+        <w:rPr>
+          <w:rFonts w:hint="default" w:ascii="Times New Roman Regular" w:hAnsi="Times New Roman Regular" w:eastAsia="宋体" w:cs="Times New Roman Regular"/>
+        </w:rPr>
+      </w:pPr>
+    </w:p>
+    <w:p>
+      <w:pPr>
+        <w:rPr>
+          <w:rFonts w:hint="default" w:ascii="Times New Roman Regular" w:hAnsi="Times New Roman Regular" w:eastAsia="宋体" w:cs="Times New Roman Regular"/>
+        </w:rPr>
+      </w:pPr>
+    </w:p>
+    <w:p>
+      <w:pPr>
+        <w:rPr>
+          <w:rFonts w:hint="eastAsia" w:ascii="Times New Roman Regular" w:hAnsi="Times New Roman Regular" w:eastAsia="宋体" w:cs="Times New Roman Regular"/>
+          <w:lang w:val="en-US" w:eastAsia="zh-CN"/>
+        </w:rPr>
+      </w:pPr>
+      <w:r>
+        <w:rPr>
+          <w:rFonts w:hint="eastAsia" w:ascii="Times New Roman Regular" w:hAnsi="Times New Roman Regular" w:eastAsia="宋体" w:cs="Times New Roman Regular"/>
+          <w:lang w:val="en-US" w:eastAsia="zh-CN"/>
+        </w:rPr>
+        <w:t>附:</w:t>
+      </w:r>
+    </w:p>
+    <w:p>
+      <w:pPr>
+        <w:rPr>
+          <w:rFonts w:hint="eastAsia" w:ascii="Times New Roman Regular" w:hAnsi="Times New Roman Regular" w:eastAsia="宋体" w:cs="Times New Roman Regular"/>
+          <w:lang w:val="en-US" w:eastAsia="zh-CN"/>
+        </w:rPr>
+      </w:pPr>
+      <w:r>
+        <w:rPr>
+          <w:rFonts w:hint="eastAsia" w:ascii="Times New Roman Regular" w:hAnsi="Times New Roman Regular" w:eastAsia="宋体" w:cs="Times New Roman Regular"/>
+          <w:lang w:val="en-US" w:eastAsia="zh-CN"/>
+        </w:rPr>
+        <w:t>1209 data 调优记录</w:t>
+      </w:r>
+    </w:p>
+    <w:p>
+      <w:pPr>
+        <w:rPr>
+          <w:rFonts w:hint="default" w:ascii="Times New Roman Regular" w:hAnsi="Times New Roman Regular" w:eastAsia="宋体" w:cs="Times New Roman Regular"/>
+          <w:lang w:val="en-US" w:eastAsia="zh-CN"/>
+        </w:rPr>
+      </w:pPr>
+      <w:r>
+        <w:rPr>
+          <w:rFonts w:hint="default" w:ascii="Times New Roman Regular" w:hAnsi="Times New Roman Regular" w:eastAsia="宋体" w:cs="Times New Roman Regular"/>
+          <w:lang w:val="en-US" w:eastAsia="zh-CN"/>
+        </w:rPr>
+        <w:t xml:space="preserve">1. train 231, 其中LAB范围异常 35.  test 69. green data, g &lt; b:0 [train: 196, test 69] </w:t>
+      </w:r>
+    </w:p>
+    <w:p>
+      <w:pPr>
+        <w:rPr>
+          <w:rFonts w:hint="default" w:ascii="Times New Roman Regular" w:hAnsi="Times New Roman Regular" w:eastAsia="宋体" w:cs="Times New Roman Regular"/>
+          <w:lang w:val="en-US" w:eastAsia="zh-CN"/>
+        </w:rPr>
+      </w:pPr>
+      <w:r>
+        <w:rPr>
+          <w:rFonts w:hint="default" w:ascii="Times New Roman Regular" w:hAnsi="Times New Roman Regular" w:eastAsia="宋体" w:cs="Times New Roman Regular"/>
+          <w:lang w:val="en-US" w:eastAsia="zh-CN"/>
+        </w:rPr>
+        <w:t>2. 用"祖传"超参直接跑, 精度: 91.3</w:t>
+      </w:r>
+    </w:p>
+    <w:p>
+      <w:pPr>
+        <w:rPr>
+          <w:rFonts w:hint="default" w:ascii="Times New Roman Regular" w:hAnsi="Times New Roman Regular" w:eastAsia="宋体" w:cs="Times New Roman Regular"/>
+          <w:lang w:val="en-US" w:eastAsia="zh-CN"/>
+        </w:rPr>
+      </w:pPr>
+      <w:r>
+        <w:rPr>
+          <w:rFonts w:hint="default" w:ascii="Times New Roman Regular" w:hAnsi="Times New Roman Regular" w:eastAsia="宋体" w:cs="Times New Roman Regular"/>
+          <w:lang w:val="en-US" w:eastAsia="zh-CN"/>
+        </w:rPr>
+        <w:t>3. 简单调了下2个params的lr, 精度到0.9163</w:t>
+      </w:r>
+    </w:p>
+    <w:p>
+      <w:pPr>
+        <w:rPr>
+          <w:rFonts w:hint="default" w:ascii="Times New Roman Regular" w:hAnsi="Times New Roman Regular" w:eastAsia="宋体" w:cs="Times New Roman Regular"/>
+          <w:lang w:val="en-US" w:eastAsia="zh-CN"/>
+        </w:rPr>
+      </w:pPr>
+      <w:r>
+        <w:rPr>
+          <w:rFonts w:hint="default" w:ascii="Times New Roman Regular" w:hAnsi="Times New Roman Regular" w:eastAsia="宋体" w:cs="Times New Roman Regular"/>
+          <w:lang w:val="en-US" w:eastAsia="zh-CN"/>
+        </w:rPr>
+        <w:t>4. 对param0开一个超参搜索, 搜一下lr值: 0.9188</w:t>
+      </w:r>
+    </w:p>
+    <w:p>
+      <w:pPr>
+        <w:rPr>
+          <w:rFonts w:hint="default" w:ascii="Times New Roman Regular" w:hAnsi="Times New Roman Regular" w:eastAsia="宋体" w:cs="Times New Roman Regular"/>
+          <w:lang w:val="en-US" w:eastAsia="zh-CN"/>
+        </w:rPr>
+      </w:pPr>
+      <w:bookmarkStart w:id="0" w:name="_GoBack"/>
+      <w:bookmarkEnd w:id="0"/>
+      <w:r>
+        <w:rPr>
+          <w:rFonts w:hint="default" w:ascii="Times New Roman Regular" w:hAnsi="Times New Roman Regular" w:eastAsia="宋体" w:cs="Times New Roman Regular"/>
+          <w:lang w:val="en-US" w:eastAsia="zh-CN"/>
+        </w:rPr>
+        <w:t>5. 更新了下dir3 11的rgb config, 消除roi的毛边现象, 再加上调lr参: 0.9260. [开一个lr超参搜索, lr调整很有用.]</w:t>
+      </w:r>
+    </w:p>
+    <w:p>
+      <w:pPr>
+        <w:rPr>
+          <w:rFonts w:hint="default" w:ascii="Times New Roman Regular" w:hAnsi="Times New Roman Regular" w:eastAsia="宋体" w:cs="Times New Roman Regular"/>
+          <w:lang w:val="en-US" w:eastAsia="zh-CN"/>
+        </w:rPr>
+      </w:pPr>
     </w:p>
     <w:sectPr>
       <w:pgSz w:w="11906" w:h="16838"/>

--- a/zeiss膜色缺陷复盘_2021.11.25.docx
+++ b/zeiss膜色缺陷复盘_2021.11.25.docx
@@ -2365,6 +2365,21 @@
       </w:pPr>
       <w:r>
         <w:rPr>
+          <w:rFonts w:hint="eastAsia" w:ascii="Times New Roman Regular" w:hAnsi="Times New Roman Regular" w:eastAsia="宋体" w:cs="Times New Roman Regular"/>
+          <w:lang w:val="en-US" w:eastAsia="zh-CN"/>
+        </w:rPr>
+        <w:t>1210:</w:t>
+      </w:r>
+    </w:p>
+    <w:p>
+      <w:pPr>
+        <w:rPr>
+          <w:rFonts w:hint="default" w:ascii="Times New Roman Regular" w:hAnsi="Times New Roman Regular" w:eastAsia="宋体" w:cs="Times New Roman Regular"/>
+          <w:lang w:val="en-US" w:eastAsia="zh-CN"/>
+        </w:rPr>
+      </w:pPr>
+      <w:r>
+        <w:rPr>
           <w:rFonts w:hint="default" w:ascii="Times New Roman Regular" w:hAnsi="Times New Roman Regular" w:eastAsia="宋体" w:cs="Times New Roman Regular"/>
           <w:lang w:val="en-US" w:eastAsia="zh-CN"/>
         </w:rPr>
@@ -2414,6 +2429,462 @@
           <w:lang w:val="en-US" w:eastAsia="zh-CN"/>
         </w:rPr>
         <w:t>4. 对param0开一个超参搜索, 搜一下lr值: 0.9188</w:t>
+      </w:r>
+    </w:p>
+    <w:p>
+      <w:pPr>
+        <w:rPr>
+          <w:rFonts w:hint="default" w:ascii="Times New Roman Regular" w:hAnsi="Times New Roman Regular" w:eastAsia="宋体" w:cs="Times New Roman Regular"/>
+          <w:lang w:val="en-US" w:eastAsia="zh-CN"/>
+        </w:rPr>
+      </w:pPr>
+      <w:r>
+        <w:rPr>
+          <w:rFonts w:hint="default" w:ascii="Times New Roman Regular" w:hAnsi="Times New Roman Regular" w:eastAsia="宋体" w:cs="Times New Roman Regular"/>
+          <w:lang w:val="en-US" w:eastAsia="zh-CN"/>
+        </w:rPr>
+        <w:t>5. 更新了下dir3 11的rgb config, 消除roi的毛边现象, 再加上调lr参: 0.9260. [开一个lr超参搜索, lr调整很有用.]</w:t>
+      </w:r>
+    </w:p>
+    <w:p>
+      <w:pPr>
+        <w:rPr>
+          <w:rFonts w:hint="default" w:ascii="Times New Roman Regular" w:hAnsi="Times New Roman Regular" w:eastAsia="宋体" w:cs="Times New Roman Regular"/>
+          <w:lang w:val="en-US" w:eastAsia="zh-CN"/>
+        </w:rPr>
+      </w:pPr>
+    </w:p>
+    <w:p>
+      <w:pPr>
+        <w:rPr>
+          <w:rFonts w:hint="eastAsia" w:ascii="Times New Roman Regular" w:hAnsi="Times New Roman Regular" w:eastAsia="宋体" w:cs="Times New Roman Regular"/>
+          <w:lang w:val="en-US" w:eastAsia="zh-CN"/>
+        </w:rPr>
+      </w:pPr>
+      <w:r>
+        <w:rPr>
+          <w:rFonts w:hint="eastAsia" w:ascii="Times New Roman Regular" w:hAnsi="Times New Roman Regular" w:eastAsia="宋体" w:cs="Times New Roman Regular"/>
+          <w:lang w:val="en-US" w:eastAsia="zh-CN"/>
+        </w:rPr>
+        <w:t>1213:</w:t>
+      </w:r>
+    </w:p>
+    <w:p>
+      <w:pPr>
+        <w:rPr>
+          <w:rFonts w:hint="default" w:ascii="Times New Roman Regular" w:hAnsi="Times New Roman Regular" w:eastAsia="宋体" w:cs="Times New Roman Regular"/>
+          <w:lang w:val="en-US" w:eastAsia="zh-CN"/>
+        </w:rPr>
+      </w:pPr>
+      <w:r>
+        <w:rPr>
+          <w:rFonts w:hint="default" w:ascii="Times New Roman Regular" w:hAnsi="Times New Roman Regular" w:eastAsia="宋体" w:cs="Times New Roman Regular"/>
+          <w:lang w:val="en-US" w:eastAsia="zh-CN"/>
+        </w:rPr>
+        <w:t>1. 优先做好LAB值正常范围内的样本精度(92.6现在), 客户留下的test种lab异常范围也不至于太多.</w:t>
+      </w:r>
+    </w:p>
+    <w:p>
+      <w:pPr>
+        <w:rPr>
+          <w:rFonts w:hint="default" w:ascii="Times New Roman Regular" w:hAnsi="Times New Roman Regular" w:eastAsia="宋体" w:cs="Times New Roman Regular"/>
+          <w:lang w:val="en-US" w:eastAsia="zh-CN"/>
+        </w:rPr>
+      </w:pPr>
+      <w:r>
+        <w:rPr>
+          <w:rFonts w:hint="default" w:ascii="Times New Roman Regular" w:hAnsi="Times New Roman Regular" w:eastAsia="宋体" w:cs="Times New Roman Regular"/>
+          <w:lang w:val="en-US" w:eastAsia="zh-CN"/>
+        </w:rPr>
+        <w:t>for ycy_ in [1,11,22,33,44,55,66,77,88,99]:</w:t>
+      </w:r>
+    </w:p>
+    <w:p>
+      <w:pPr>
+        <w:rPr>
+          <w:rFonts w:hint="default" w:ascii="Times New Roman Regular" w:hAnsi="Times New Roman Regular" w:eastAsia="宋体" w:cs="Times New Roman Regular"/>
+          <w:lang w:val="en-US" w:eastAsia="zh-CN"/>
+        </w:rPr>
+      </w:pPr>
+      <w:r>
+        <w:rPr>
+          <w:rFonts w:hint="default" w:ascii="Times New Roman Regular" w:hAnsi="Times New Roman Regular" w:eastAsia="宋体" w:cs="Times New Roman Regular"/>
+          <w:lang w:val="en-US" w:eastAsia="zh-CN"/>
+        </w:rPr>
+        <w:t xml:space="preserve">   res_txt = open(r'./ycy.txt', 'w')</w:t>
+      </w:r>
+    </w:p>
+    <w:p>
+      <w:pPr>
+        <w:rPr>
+          <w:rFonts w:hint="default" w:ascii="Times New Roman Regular" w:hAnsi="Times New Roman Regular" w:eastAsia="宋体" w:cs="Times New Roman Regular"/>
+          <w:lang w:val="en-US" w:eastAsia="zh-CN"/>
+        </w:rPr>
+      </w:pPr>
+      <w:r>
+        <w:rPr>
+          <w:rFonts w:hint="default" w:ascii="Times New Roman Regular" w:hAnsi="Times New Roman Regular" w:eastAsia="宋体" w:cs="Times New Roman Regular"/>
+          <w:lang w:val="en-US" w:eastAsia="zh-CN"/>
+        </w:rPr>
+        <w:t xml:space="preserve">   seeds = [i*ycy_ for i in range(10)]  seed也可以做个最佳分布选择, 得到最佳acc: 92.7 </w:t>
+      </w:r>
+    </w:p>
+    <w:p>
+      <w:pPr>
+        <w:rPr>
+          <w:rFonts w:hint="default" w:ascii="Times New Roman Regular" w:hAnsi="Times New Roman Regular" w:eastAsia="宋体" w:cs="Times New Roman Regular"/>
+          <w:lang w:val="en-US" w:eastAsia="zh-CN"/>
+        </w:rPr>
+      </w:pPr>
+      <w:r>
+        <w:rPr>
+          <w:rFonts w:hint="default" w:ascii="Times New Roman Regular" w:hAnsi="Times New Roman Regular" w:eastAsia="宋体" w:cs="Times New Roman Regular"/>
+          <w:lang w:val="en-US" w:eastAsia="zh-CN"/>
+        </w:rPr>
+        <w:t>2. 后续日常生产LAB异常镜片占比也不多的吧, 这类异常数据可持续收集, 数据到位后可训二分类模型, 第一步就做出异常报出.</w:t>
+      </w:r>
+    </w:p>
+    <w:p>
+      <w:pPr>
+        <w:rPr>
+          <w:rFonts w:hint="default" w:ascii="Times New Roman Regular" w:hAnsi="Times New Roman Regular" w:eastAsia="宋体" w:cs="Times New Roman Regular"/>
+          <w:lang w:val="en-US" w:eastAsia="zh-CN"/>
+        </w:rPr>
+      </w:pPr>
+      <w:r>
+        <w:rPr>
+          <w:rFonts w:hint="default" w:ascii="Times New Roman Regular" w:hAnsi="Times New Roman Regular" w:eastAsia="宋体" w:cs="Times New Roman Regular"/>
+          <w:lang w:val="en-US" w:eastAsia="zh-CN"/>
+        </w:rPr>
+        <w:t>3. 分析下0.92</w:t>
+      </w:r>
+      <w:r>
+        <w:rPr>
+          <w:rFonts w:hint="eastAsia" w:ascii="Times New Roman Regular" w:hAnsi="Times New Roman Regular" w:eastAsia="宋体" w:cs="Times New Roman Regular"/>
+          <w:lang w:val="en-US" w:eastAsia="zh-CN"/>
+        </w:rPr>
+        <w:t>7</w:t>
+      </w:r>
+      <w:r>
+        <w:rPr>
+          <w:rFonts w:hint="default" w:ascii="Times New Roman Regular" w:hAnsi="Times New Roman Regular" w:eastAsia="宋体" w:cs="Times New Roman Regular"/>
+          <w:lang w:val="en-US" w:eastAsia="zh-CN"/>
+        </w:rPr>
+        <w:t>精度上高频出错的那几条样本.  ('13_11', 5), ('7_2', 4), ('15_3', 4)</w:t>
+      </w:r>
+    </w:p>
+    <w:p>
+      <w:pPr>
+        <w:rPr>
+          <w:rFonts w:hint="default" w:ascii="Times New Roman Regular" w:hAnsi="Times New Roman Regular" w:eastAsia="宋体" w:cs="Times New Roman Regular"/>
+          <w:lang w:val="en-US" w:eastAsia="zh-CN"/>
+        </w:rPr>
+      </w:pPr>
+      <w:r>
+        <w:rPr>
+          <w:rFonts w:hint="default" w:ascii="Times New Roman Regular" w:hAnsi="Times New Roman Regular" w:eastAsia="宋体" w:cs="Times New Roman Regular"/>
+          <w:lang w:val="en-US" w:eastAsia="zh-CN"/>
+        </w:rPr>
+        <w:t xml:space="preserve">   1. rgb看着倒是正常范围, 所以感觉模型还有点欠拟合?</w:t>
+      </w:r>
+    </w:p>
+    <w:p>
+      <w:pPr>
+        <w:rPr>
+          <w:rFonts w:hint="default" w:ascii="Times New Roman Regular" w:hAnsi="Times New Roman Regular" w:eastAsia="宋体" w:cs="Times New Roman Regular"/>
+          <w:lang w:val="en-US" w:eastAsia="zh-CN"/>
+        </w:rPr>
+      </w:pPr>
+      <w:r>
+        <w:rPr>
+          <w:rFonts w:hint="default" w:ascii="Times New Roman Regular" w:hAnsi="Times New Roman Regular" w:eastAsia="宋体" w:cs="Times New Roman Regular"/>
+          <w:lang w:val="en-US" w:eastAsia="zh-CN"/>
+        </w:rPr>
+        <w:t xml:space="preserve">   2. 分析出错的样本 l错多少? a错多少 b错多少. </w:t>
+      </w:r>
+    </w:p>
+    <w:p>
+      <w:pPr>
+        <w:rPr>
+          <w:rFonts w:hint="eastAsia" w:ascii="Times New Roman Regular" w:hAnsi="Times New Roman Regular" w:eastAsia="宋体" w:cs="Times New Roman Regular"/>
+          <w:lang w:val="en-US" w:eastAsia="zh-CN"/>
+        </w:rPr>
+      </w:pPr>
+      <w:r>
+        <w:rPr>
+          <w:rFonts w:hint="default" w:ascii="Times New Roman Regular" w:hAnsi="Times New Roman Regular" w:eastAsia="宋体" w:cs="Times New Roman Regular"/>
+          <w:lang w:val="en-US" w:eastAsia="zh-CN"/>
+        </w:rPr>
+        <w:t>4.  高频出错的13_3, 针对它又</w:t>
+      </w:r>
+      <w:r>
+        <w:rPr>
+          <w:rFonts w:hint="default" w:ascii="Times New Roman Regular" w:hAnsi="Times New Roman Regular" w:eastAsia="宋体" w:cs="Times New Roman Regular"/>
+          <w:highlight w:val="cyan"/>
+          <w:lang w:val="en-US" w:eastAsia="zh-CN"/>
+        </w:rPr>
+        <w:t xml:space="preserve">重新回去调rgb颜色.: python get_color.py "rgb" "train" </w:t>
+      </w:r>
+      <w:r>
+        <w:rPr>
+          <w:rFonts w:hint="default" w:ascii="Times New Roman Regular" w:hAnsi="Times New Roman Regular" w:eastAsia="宋体" w:cs="Times New Roman Regular"/>
+          <w:lang w:val="en-US" w:eastAsia="zh-CN"/>
+        </w:rPr>
+        <w:t xml:space="preserve"> "D:\work\project\卡尔蔡司膜色缺陷\1209\data\13\3.bmp" "D:\work\project\卡尔蔡司膜色缺陷\1209\data\13.json"</w:t>
+      </w:r>
+      <w:r>
+        <w:rPr>
+          <w:rFonts w:hint="eastAsia" w:ascii="Times New Roman Regular" w:hAnsi="Times New Roman Regular" w:eastAsia="宋体" w:cs="Times New Roman Regular"/>
+          <w:lang w:val="en-US" w:eastAsia="zh-CN"/>
+        </w:rPr>
+        <w:t>.  得到</w:t>
+      </w:r>
+      <w:r>
+        <w:rPr>
+          <w:rFonts w:hint="default" w:ascii="Times New Roman Regular" w:hAnsi="Times New Roman Regular" w:eastAsia="宋体" w:cs="Times New Roman Regular"/>
+          <w:lang w:val="en-US" w:eastAsia="zh-CN"/>
+        </w:rPr>
+        <w:t>acc: 93.11</w:t>
+      </w:r>
+      <w:r>
+        <w:rPr>
+          <w:rFonts w:hint="eastAsia" w:ascii="Times New Roman Regular" w:hAnsi="Times New Roman Regular" w:eastAsia="宋体" w:cs="Times New Roman Regular"/>
+          <w:lang w:val="en-US" w:eastAsia="zh-CN"/>
+        </w:rPr>
+        <w:t xml:space="preserve"> </w:t>
+      </w:r>
+    </w:p>
+    <w:p>
+      <w:pPr>
+        <w:rPr>
+          <w:rFonts w:hint="eastAsia" w:ascii="Times New Roman Regular" w:hAnsi="Times New Roman Regular" w:eastAsia="宋体" w:cs="Times New Roman Regular"/>
+          <w:lang w:val="en-US" w:eastAsia="zh-CN"/>
+        </w:rPr>
+      </w:pPr>
+      <w:r>
+        <w:rPr>
+          <w:rFonts w:hint="eastAsia" w:ascii="Times New Roman Regular" w:hAnsi="Times New Roman Regular" w:eastAsia="宋体" w:cs="Times New Roman Regular"/>
+          <w:lang w:val="en-US" w:eastAsia="zh-CN"/>
+        </w:rPr>
+        <w:t>1213下午</w:t>
+      </w:r>
+    </w:p>
+    <w:p>
+      <w:pPr>
+        <w:rPr>
+          <w:rFonts w:hint="default" w:ascii="Times New Roman Regular" w:hAnsi="Times New Roman Regular" w:eastAsia="宋体" w:cs="Times New Roman Regular"/>
+          <w:lang w:val="en-US" w:eastAsia="zh-CN"/>
+        </w:rPr>
+      </w:pPr>
+      <w:r>
+        <w:rPr>
+          <w:rFonts w:hint="default" w:ascii="Times New Roman Regular" w:hAnsi="Times New Roman Regular" w:eastAsia="宋体" w:cs="Times New Roman Regular"/>
+          <w:lang w:val="en-US" w:eastAsia="zh-CN"/>
+        </w:rPr>
+        <w:t>1. 可视化下集中出错的那几条样本, 和蔡司留下的测试数据是否rgb相似  [貌似还好, 不太相似吧..]</w:t>
+      </w:r>
+    </w:p>
+    <w:p>
+      <w:pPr>
+        <w:rPr>
+          <w:rFonts w:hint="default" w:ascii="Times New Roman Regular" w:hAnsi="Times New Roman Regular" w:eastAsia="宋体" w:cs="Times New Roman Regular"/>
+          <w:lang w:val="en-US" w:eastAsia="zh-CN"/>
+        </w:rPr>
+      </w:pPr>
+      <w:r>
+        <w:rPr>
+          <w:rFonts w:hint="default" w:ascii="Times New Roman Regular" w:hAnsi="Times New Roman Regular" w:eastAsia="宋体" w:cs="Times New Roman Regular"/>
+          <w:lang w:val="en-US" w:eastAsia="zh-CN"/>
+        </w:rPr>
+        <w:t xml:space="preserve">   2. 随机选几条数据测试下, 看看全量数据训的模型predict的test_lab好, 还是多次seed1/4训的模型的test_lab好..  [每次seed的结果感觉不是很稳定, 和mean的diff超过0.5的比较多..]</w:t>
+      </w:r>
+    </w:p>
+    <w:p>
+      <w:pPr>
+        <w:rPr>
+          <w:rFonts w:hint="default" w:ascii="Times New Roman Regular" w:hAnsi="Times New Roman Regular" w:eastAsia="宋体" w:cs="Times New Roman Regular"/>
+          <w:lang w:val="en-US" w:eastAsia="zh-CN"/>
+        </w:rPr>
+      </w:pPr>
+      <w:r>
+        <w:rPr>
+          <w:rFonts w:hint="default" w:ascii="Times New Roman Regular" w:hAnsi="Times New Roman Regular" w:eastAsia="宋体" w:cs="Times New Roman Regular"/>
+          <w:lang w:val="en-US" w:eastAsia="zh-CN"/>
+        </w:rPr>
+        <w:t xml:space="preserve">   3. 要不先出蓝色的结果, 试试水~ [没弄, 绿色的交了, 现在来训蓝膜的模型吧.]</w:t>
+      </w:r>
+    </w:p>
+    <w:p>
+      <w:pPr>
+        <w:rPr>
+          <w:rFonts w:hint="default" w:ascii="Times New Roman Regular" w:hAnsi="Times New Roman Regular" w:eastAsia="宋体" w:cs="Times New Roman Regular"/>
+          <w:lang w:val="en-US" w:eastAsia="zh-CN"/>
+        </w:rPr>
+      </w:pPr>
+    </w:p>
+    <w:p>
+      <w:pPr>
+        <w:rPr>
+          <w:rFonts w:hint="default" w:ascii="Times New Roman Regular" w:hAnsi="Times New Roman Regular" w:eastAsia="宋体" w:cs="Times New Roman Regular"/>
+          <w:lang w:val="en-US" w:eastAsia="zh-CN"/>
+        </w:rPr>
+      </w:pPr>
+      <w:r>
+        <w:rPr>
+          <w:rFonts w:hint="default" w:ascii="Times New Roman Regular" w:hAnsi="Times New Roman Regular" w:eastAsia="宋体" w:cs="Times New Roman Regular"/>
+          <w:lang w:val="en-US" w:eastAsia="zh-CN"/>
+        </w:rPr>
+        <w:t># 1215</w:t>
+      </w:r>
+    </w:p>
+    <w:p>
+      <w:pPr>
+        <w:rPr>
+          <w:rFonts w:hint="default" w:ascii="Times New Roman Regular" w:hAnsi="Times New Roman Regular" w:eastAsia="宋体" w:cs="Times New Roman Regular"/>
+          <w:lang w:val="en-US" w:eastAsia="zh-CN"/>
+        </w:rPr>
+      </w:pPr>
+      <w:r>
+        <w:rPr>
+          <w:rFonts w:hint="default" w:ascii="Times New Roman Regular" w:hAnsi="Times New Roman Regular" w:eastAsia="宋体" w:cs="Times New Roman Regular"/>
+          <w:lang w:val="en-US" w:eastAsia="zh-CN"/>
+        </w:rPr>
+        <w:t>1. 吴工给了绿膜结果, 分析下错误样本. 蓝膜对应调整下, 可以下午出一版结果到微信群里.</w:t>
+      </w:r>
+    </w:p>
+    <w:p>
+      <w:pPr>
+        <w:rPr>
+          <w:rFonts w:hint="default" w:ascii="Times New Roman Regular" w:hAnsi="Times New Roman Regular" w:eastAsia="宋体" w:cs="Times New Roman Regular"/>
+          <w:lang w:val="en-US" w:eastAsia="zh-CN"/>
+        </w:rPr>
+      </w:pPr>
+      <w:r>
+        <w:rPr>
+          <w:rFonts w:hint="default" w:ascii="Times New Roman Regular" w:hAnsi="Times New Roman Regular" w:eastAsia="宋体" w:cs="Times New Roman Regular"/>
+          <w:lang w:val="en-US" w:eastAsia="zh-CN"/>
+        </w:rPr>
+        <w:t xml:space="preserve">   1. 总工错了27个, 其中LAB范围异常的有5个</w:t>
+      </w:r>
+    </w:p>
+    <w:p>
+      <w:pPr>
+        <w:rPr>
+          <w:rFonts w:hint="default" w:ascii="Times New Roman Regular" w:hAnsi="Times New Roman Regular" w:eastAsia="宋体" w:cs="Times New Roman Regular"/>
+          <w:lang w:val="en-US" w:eastAsia="zh-CN"/>
+        </w:rPr>
+      </w:pPr>
+      <w:r>
+        <w:rPr>
+          <w:rFonts w:hint="default" w:ascii="Times New Roman Regular" w:hAnsi="Times New Roman Regular" w:eastAsia="宋体" w:cs="Times New Roman Regular"/>
+          <w:lang w:val="en-US" w:eastAsia="zh-CN"/>
+        </w:rPr>
+        <w:t xml:space="preserve">   2. 用seed的方式predict+mean, 输出结果看看. 错26个, 其中lab范围异常的错了: 5个。 所以结论是, 结果差不多~</w:t>
+      </w:r>
+    </w:p>
+    <w:p>
+      <w:pPr>
+        <w:rPr>
+          <w:rFonts w:hint="default" w:ascii="Times New Roman Regular" w:hAnsi="Times New Roman Regular" w:eastAsia="宋体" w:cs="Times New Roman Regular"/>
+          <w:lang w:val="en-US" w:eastAsia="zh-CN"/>
+        </w:rPr>
+      </w:pPr>
+      <w:r>
+        <w:rPr>
+          <w:rFonts w:hint="default" w:ascii="Times New Roman Regular" w:hAnsi="Times New Roman Regular" w:eastAsia="宋体" w:cs="Times New Roman Regular"/>
+          <w:lang w:val="en-US" w:eastAsia="zh-CN"/>
+        </w:rPr>
+        <w:t xml:space="preserve">   3. 准备周四上午和蔡司会议对齐的材料. [done.]</w:t>
+      </w:r>
+    </w:p>
+    <w:p>
+      <w:pPr>
+        <w:rPr>
+          <w:rFonts w:hint="default" w:ascii="Times New Roman Regular" w:hAnsi="Times New Roman Regular" w:eastAsia="宋体" w:cs="Times New Roman Regular"/>
+          <w:lang w:val="en-US" w:eastAsia="zh-CN"/>
+        </w:rPr>
+      </w:pPr>
+      <w:r>
+        <w:rPr>
+          <w:rFonts w:hint="default" w:ascii="Times New Roman Regular" w:hAnsi="Times New Roman Regular" w:eastAsia="宋体" w:cs="Times New Roman Regular"/>
+          <w:lang w:val="en-US" w:eastAsia="zh-CN"/>
+        </w:rPr>
+        <w:t xml:space="preserve">      1. rgb lab值 一起输出一份. [done]</w:t>
+      </w:r>
+    </w:p>
+    <w:p>
+      <w:pPr>
+        <w:rPr>
+          <w:rFonts w:hint="default" w:ascii="Times New Roman Regular" w:hAnsi="Times New Roman Regular" w:eastAsia="宋体" w:cs="Times New Roman Regular"/>
+          <w:lang w:val="en-US" w:eastAsia="zh-CN"/>
+        </w:rPr>
+      </w:pPr>
+      <w:r>
+        <w:rPr>
+          <w:rFonts w:hint="default" w:ascii="Times New Roman Regular" w:hAnsi="Times New Roman Regular" w:eastAsia="宋体" w:cs="Times New Roman Regular"/>
+          <w:lang w:val="en-US" w:eastAsia="zh-CN"/>
+        </w:rPr>
+        <w:t xml:space="preserve">      2. 出一下蓝膜的test_lab结果.[done.]</w:t>
+      </w:r>
+    </w:p>
+    <w:p>
+      <w:pPr>
+        <w:rPr>
+          <w:rFonts w:hint="default" w:ascii="Times New Roman Regular" w:hAnsi="Times New Roman Regular" w:eastAsia="宋体" w:cs="Times New Roman Regular"/>
+          <w:lang w:val="en-US" w:eastAsia="zh-CN"/>
+        </w:rPr>
+      </w:pPr>
+      <w:r>
+        <w:rPr>
+          <w:rFonts w:hint="default" w:ascii="Times New Roman Regular" w:hAnsi="Times New Roman Regular" w:eastAsia="宋体" w:cs="Times New Roman Regular"/>
+          <w:lang w:val="en-US" w:eastAsia="zh-CN"/>
+        </w:rPr>
+        <w:t xml:space="preserve">   4. 总结一下材料发现然后需要跟蔡司对齐的问题点:</w:t>
+      </w:r>
+    </w:p>
+    <w:p>
+      <w:pPr>
+        <w:rPr>
+          <w:rFonts w:hint="default" w:ascii="Times New Roman Regular" w:hAnsi="Times New Roman Regular" w:eastAsia="宋体" w:cs="Times New Roman Regular"/>
+          <w:lang w:val="en-US" w:eastAsia="zh-CN"/>
+        </w:rPr>
+      </w:pPr>
+      <w:r>
+        <w:rPr>
+          <w:rFonts w:hint="default" w:ascii="Times New Roman Regular" w:hAnsi="Times New Roman Regular" w:eastAsia="宋体" w:cs="Times New Roman Regular"/>
+          <w:lang w:val="en-US" w:eastAsia="zh-CN"/>
+        </w:rPr>
+        <w:t xml:space="preserve">      1. 本次采样数据和1118采样数据在rgb值分布上有明显差异, gb值均偏低</w:t>
+      </w:r>
+    </w:p>
+    <w:p>
+      <w:pPr>
+        <w:rPr>
+          <w:rFonts w:hint="default" w:ascii="Times New Roman Regular" w:hAnsi="Times New Roman Regular" w:eastAsia="宋体" w:cs="Times New Roman Regular"/>
+          <w:lang w:val="en-US" w:eastAsia="zh-CN"/>
+        </w:rPr>
+      </w:pPr>
+      <w:r>
+        <w:rPr>
+          <w:rFonts w:hint="default" w:ascii="Times New Roman Regular" w:hAnsi="Times New Roman Regular" w:eastAsia="宋体" w:cs="Times New Roman Regular"/>
+          <w:lang w:val="en-US" w:eastAsia="zh-CN"/>
+        </w:rPr>
+        <w:t xml:space="preserve">      2. 测试数据lab预测误差超过0.6的样本, 存在明显的g/b比值异于训练数据的特征.</w:t>
+      </w:r>
+    </w:p>
+    <w:p>
+      <w:pPr>
+        <w:rPr>
+          <w:rFonts w:hint="default" w:ascii="Times New Roman Regular" w:hAnsi="Times New Roman Regular" w:eastAsia="宋体" w:cs="Times New Roman Regular"/>
+          <w:lang w:val="en-US" w:eastAsia="zh-CN"/>
+        </w:rPr>
+      </w:pPr>
+      <w:r>
+        <w:rPr>
+          <w:rFonts w:hint="default" w:ascii="Times New Roman Regular" w:hAnsi="Times New Roman Regular" w:eastAsia="宋体" w:cs="Times New Roman Regular"/>
+          <w:lang w:val="en-US" w:eastAsia="zh-CN"/>
+        </w:rPr>
+        <w:t xml:space="preserve">      3. 测试数据中存在rgb lab不单调的情况. gb值接近, r值大不对应a值小.</w:t>
       </w:r>
     </w:p>
     <w:p>
@@ -2425,21 +2896,6 @@
       </w:pPr>
       <w:bookmarkStart w:id="0" w:name="_GoBack"/>
       <w:bookmarkEnd w:id="0"/>
-      <w:r>
-        <w:rPr>
-          <w:rFonts w:hint="default" w:ascii="Times New Roman Regular" w:hAnsi="Times New Roman Regular" w:eastAsia="宋体" w:cs="Times New Roman Regular"/>
-          <w:lang w:val="en-US" w:eastAsia="zh-CN"/>
-        </w:rPr>
-        <w:t>5. 更新了下dir3 11的rgb config, 消除roi的毛边现象, 再加上调lr参: 0.9260. [开一个lr超参搜索, lr调整很有用.]</w:t>
-      </w:r>
-    </w:p>
-    <w:p>
-      <w:pPr>
-        <w:rPr>
-          <w:rFonts w:hint="default" w:ascii="Times New Roman Regular" w:hAnsi="Times New Roman Regular" w:eastAsia="宋体" w:cs="Times New Roman Regular"/>
-          <w:lang w:val="en-US" w:eastAsia="zh-CN"/>
-        </w:rPr>
-      </w:pPr>
     </w:p>
     <w:sectPr>
       <w:pgSz w:w="11906" w:h="16838"/>
@@ -2531,7 +2987,7 @@
   <w:docDefaults>
     <w:rPrDefault>
       <w:rPr>
-        <w:rFonts w:asciiTheme="minorHAnsi" w:hAnsiTheme="minorHAnsi" w:eastAsiaTheme="minorEastAsia" w:cstheme="minorBidi"/>
+        <w:rFonts w:ascii="Times New Roman" w:hAnsi="Times New Roman" w:eastAsia="宋体" w:cs="Times New Roman"/>
       </w:rPr>
     </w:rPrDefault>
     <w:pPrDefault/>
